--- a/DATA WEAVE FUNCTIONS.docx
+++ b/DATA WEAVE FUNCTIONS.docx
@@ -96,8 +96,18 @@
           <w:sz w:val="24"/>
           <w:szCs w:val="24"/>
         </w:rPr>
-        <w:t>string ++ stirng</w:t>
-      </w:r>
+        <w:t xml:space="preserve">string ++ </w:t>
+      </w:r>
+      <w:proofErr w:type="spellStart"/>
+      <w:r>
+        <w:rPr>
+          <w:rFonts w:ascii="Times New Roman" w:hAnsi="Times New Roman" w:cs="Times New Roman"/>
+          <w:sz w:val="24"/>
+          <w:szCs w:val="24"/>
+        </w:rPr>
+        <w:t>stirng</w:t>
+      </w:r>
+      <w:proofErr w:type="spellEnd"/>
     </w:p>
     <w:p>
       <w:pPr>
@@ -318,7 +328,43 @@
           <w:sz w:val="24"/>
           <w:szCs w:val="24"/>
         </w:rPr>
-        <w:t>(2) isEven : This command is used to check if a number is even or not. Returns true if the number or numeric result of a mathematical operation is even, false if not. This command dosen't work for strings.</w:t>
+        <w:t xml:space="preserve">(2) </w:t>
+      </w:r>
+      <w:proofErr w:type="spellStart"/>
+      <w:r>
+        <w:rPr>
+          <w:rFonts w:ascii="Times New Roman" w:hAnsi="Times New Roman" w:cs="Times New Roman"/>
+          <w:sz w:val="24"/>
+          <w:szCs w:val="24"/>
+        </w:rPr>
+        <w:t>isEven</w:t>
+      </w:r>
+      <w:proofErr w:type="spellEnd"/>
+      <w:r>
+        <w:rPr>
+          <w:rFonts w:ascii="Times New Roman" w:hAnsi="Times New Roman" w:cs="Times New Roman"/>
+          <w:sz w:val="24"/>
+          <w:szCs w:val="24"/>
+        </w:rPr>
+        <w:t xml:space="preserve"> : This command is used to check if a number is even or not. Returns true if the number or numeric result of a mathematical operation is even, false if not. This command </w:t>
+      </w:r>
+      <w:proofErr w:type="spellStart"/>
+      <w:r>
+        <w:rPr>
+          <w:rFonts w:ascii="Times New Roman" w:hAnsi="Times New Roman" w:cs="Times New Roman"/>
+          <w:sz w:val="24"/>
+          <w:szCs w:val="24"/>
+        </w:rPr>
+        <w:t>dosen't</w:t>
+      </w:r>
+      <w:proofErr w:type="spellEnd"/>
+      <w:r>
+        <w:rPr>
+          <w:rFonts w:ascii="Times New Roman" w:hAnsi="Times New Roman" w:cs="Times New Roman"/>
+          <w:sz w:val="24"/>
+          <w:szCs w:val="24"/>
+        </w:rPr>
+        <w:t xml:space="preserve"> work for strings.</w:t>
       </w:r>
     </w:p>
     <w:p>
@@ -338,26 +384,98 @@
           <w:szCs w:val="24"/>
         </w:rPr>
         <w:lastRenderedPageBreak/>
-        <w:t>Syntax : isEven(number)</w:t>
-      </w:r>
-    </w:p>
-    <w:p>
-      <w:pPr>
-        <w:spacing w:line="360" w:lineRule="auto"/>
-        <w:jc w:val="both"/>
-        <w:rPr>
-          <w:rFonts w:ascii="Times New Roman" w:hAnsi="Times New Roman" w:cs="Times New Roman"/>
-          <w:sz w:val="24"/>
-          <w:szCs w:val="24"/>
-        </w:rPr>
-      </w:pPr>
-      <w:r>
-        <w:rPr>
-          <w:rFonts w:ascii="Times New Roman" w:hAnsi="Times New Roman" w:cs="Times New Roman"/>
-          <w:sz w:val="24"/>
-          <w:szCs w:val="24"/>
-        </w:rPr>
-        <w:t>Example : [ isEven(0), isEven(2.0), isEven(1+1) ]</w:t>
+        <w:t xml:space="preserve">Syntax : </w:t>
+      </w:r>
+      <w:proofErr w:type="spellStart"/>
+      <w:r>
+        <w:rPr>
+          <w:rFonts w:ascii="Times New Roman" w:hAnsi="Times New Roman" w:cs="Times New Roman"/>
+          <w:sz w:val="24"/>
+          <w:szCs w:val="24"/>
+        </w:rPr>
+        <w:t>isEven</w:t>
+      </w:r>
+      <w:proofErr w:type="spellEnd"/>
+      <w:r>
+        <w:rPr>
+          <w:rFonts w:ascii="Times New Roman" w:hAnsi="Times New Roman" w:cs="Times New Roman"/>
+          <w:sz w:val="24"/>
+          <w:szCs w:val="24"/>
+        </w:rPr>
+        <w:t>(number)</w:t>
+      </w:r>
+    </w:p>
+    <w:p>
+      <w:pPr>
+        <w:spacing w:line="360" w:lineRule="auto"/>
+        <w:jc w:val="both"/>
+        <w:rPr>
+          <w:rFonts w:ascii="Times New Roman" w:hAnsi="Times New Roman" w:cs="Times New Roman"/>
+          <w:sz w:val="24"/>
+          <w:szCs w:val="24"/>
+        </w:rPr>
+      </w:pPr>
+      <w:r>
+        <w:rPr>
+          <w:rFonts w:ascii="Times New Roman" w:hAnsi="Times New Roman" w:cs="Times New Roman"/>
+          <w:sz w:val="24"/>
+          <w:szCs w:val="24"/>
+        </w:rPr>
+        <w:t xml:space="preserve">Example : [ </w:t>
+      </w:r>
+      <w:proofErr w:type="spellStart"/>
+      <w:r>
+        <w:rPr>
+          <w:rFonts w:ascii="Times New Roman" w:hAnsi="Times New Roman" w:cs="Times New Roman"/>
+          <w:sz w:val="24"/>
+          <w:szCs w:val="24"/>
+        </w:rPr>
+        <w:t>isEven</w:t>
+      </w:r>
+      <w:proofErr w:type="spellEnd"/>
+      <w:r>
+        <w:rPr>
+          <w:rFonts w:ascii="Times New Roman" w:hAnsi="Times New Roman" w:cs="Times New Roman"/>
+          <w:sz w:val="24"/>
+          <w:szCs w:val="24"/>
+        </w:rPr>
+        <w:t xml:space="preserve">(0), </w:t>
+      </w:r>
+      <w:proofErr w:type="spellStart"/>
+      <w:r>
+        <w:rPr>
+          <w:rFonts w:ascii="Times New Roman" w:hAnsi="Times New Roman" w:cs="Times New Roman"/>
+          <w:sz w:val="24"/>
+          <w:szCs w:val="24"/>
+        </w:rPr>
+        <w:t>isEven</w:t>
+      </w:r>
+      <w:proofErr w:type="spellEnd"/>
+      <w:r>
+        <w:rPr>
+          <w:rFonts w:ascii="Times New Roman" w:hAnsi="Times New Roman" w:cs="Times New Roman"/>
+          <w:sz w:val="24"/>
+          <w:szCs w:val="24"/>
+        </w:rPr>
+        <w:t xml:space="preserve">(2.0), </w:t>
+      </w:r>
+      <w:proofErr w:type="spellStart"/>
+      <w:r>
+        <w:rPr>
+          <w:rFonts w:ascii="Times New Roman" w:hAnsi="Times New Roman" w:cs="Times New Roman"/>
+          <w:sz w:val="24"/>
+          <w:szCs w:val="24"/>
+        </w:rPr>
+        <w:t>isEven</w:t>
+      </w:r>
+      <w:proofErr w:type="spellEnd"/>
+      <w:r>
+        <w:rPr>
+          <w:rFonts w:ascii="Times New Roman" w:hAnsi="Times New Roman" w:cs="Times New Roman"/>
+          <w:sz w:val="24"/>
+          <w:szCs w:val="24"/>
+        </w:rPr>
+        <w:t>(1+1) ]</w:t>
       </w:r>
     </w:p>
     <w:p>
@@ -468,45 +586,153 @@
           <w:sz w:val="24"/>
           <w:szCs w:val="24"/>
         </w:rPr>
-        <w:t>(3) isOdd : This command is used to check if a number is odd or not. Returns true if the number or numeric result of a mathematical operation is odd, false if not. This command dosen't work for strings.</w:t>
-      </w:r>
-    </w:p>
-    <w:p>
-      <w:pPr>
-        <w:spacing w:line="360" w:lineRule="auto"/>
-        <w:jc w:val="both"/>
-        <w:rPr>
-          <w:rFonts w:ascii="Times New Roman" w:hAnsi="Times New Roman" w:cs="Times New Roman"/>
-          <w:sz w:val="24"/>
-          <w:szCs w:val="24"/>
-        </w:rPr>
-      </w:pPr>
-      <w:r>
-        <w:rPr>
-          <w:rFonts w:ascii="Times New Roman" w:hAnsi="Times New Roman" w:cs="Times New Roman"/>
-          <w:sz w:val="24"/>
-          <w:szCs w:val="24"/>
-        </w:rPr>
-        <w:t>Syntax : isOdd(number)</w:t>
-      </w:r>
-    </w:p>
-    <w:p>
-      <w:pPr>
-        <w:spacing w:line="360" w:lineRule="auto"/>
-        <w:jc w:val="both"/>
-        <w:rPr>
-          <w:rFonts w:ascii="Times New Roman" w:hAnsi="Times New Roman" w:cs="Times New Roman"/>
-          <w:sz w:val="24"/>
-          <w:szCs w:val="24"/>
-        </w:rPr>
-      </w:pPr>
-      <w:r>
-        <w:rPr>
-          <w:rFonts w:ascii="Times New Roman" w:hAnsi="Times New Roman" w:cs="Times New Roman"/>
-          <w:sz w:val="24"/>
-          <w:szCs w:val="24"/>
-        </w:rPr>
-        <w:t>Example : [ isOdd(5), isOdd(2.0), isOdd(1+1) ]</w:t>
+        <w:t xml:space="preserve">(3) </w:t>
+      </w:r>
+      <w:proofErr w:type="spellStart"/>
+      <w:r>
+        <w:rPr>
+          <w:rFonts w:ascii="Times New Roman" w:hAnsi="Times New Roman" w:cs="Times New Roman"/>
+          <w:sz w:val="24"/>
+          <w:szCs w:val="24"/>
+        </w:rPr>
+        <w:t>isOdd</w:t>
+      </w:r>
+      <w:proofErr w:type="spellEnd"/>
+      <w:r>
+        <w:rPr>
+          <w:rFonts w:ascii="Times New Roman" w:hAnsi="Times New Roman" w:cs="Times New Roman"/>
+          <w:sz w:val="24"/>
+          <w:szCs w:val="24"/>
+        </w:rPr>
+        <w:t xml:space="preserve"> : This command is used to check if a number is odd or not. Returns true if the number or numeric result of a mathematical operation is odd, false if not. This command </w:t>
+      </w:r>
+      <w:proofErr w:type="spellStart"/>
+      <w:r>
+        <w:rPr>
+          <w:rFonts w:ascii="Times New Roman" w:hAnsi="Times New Roman" w:cs="Times New Roman"/>
+          <w:sz w:val="24"/>
+          <w:szCs w:val="24"/>
+        </w:rPr>
+        <w:t>dosen't</w:t>
+      </w:r>
+      <w:proofErr w:type="spellEnd"/>
+      <w:r>
+        <w:rPr>
+          <w:rFonts w:ascii="Times New Roman" w:hAnsi="Times New Roman" w:cs="Times New Roman"/>
+          <w:sz w:val="24"/>
+          <w:szCs w:val="24"/>
+        </w:rPr>
+        <w:t xml:space="preserve"> work for strings.</w:t>
+      </w:r>
+    </w:p>
+    <w:p>
+      <w:pPr>
+        <w:spacing w:line="360" w:lineRule="auto"/>
+        <w:jc w:val="both"/>
+        <w:rPr>
+          <w:rFonts w:ascii="Times New Roman" w:hAnsi="Times New Roman" w:cs="Times New Roman"/>
+          <w:sz w:val="24"/>
+          <w:szCs w:val="24"/>
+        </w:rPr>
+      </w:pPr>
+      <w:r>
+        <w:rPr>
+          <w:rFonts w:ascii="Times New Roman" w:hAnsi="Times New Roman" w:cs="Times New Roman"/>
+          <w:sz w:val="24"/>
+          <w:szCs w:val="24"/>
+        </w:rPr>
+        <w:t xml:space="preserve">Syntax : </w:t>
+      </w:r>
+      <w:proofErr w:type="spellStart"/>
+      <w:r>
+        <w:rPr>
+          <w:rFonts w:ascii="Times New Roman" w:hAnsi="Times New Roman" w:cs="Times New Roman"/>
+          <w:sz w:val="24"/>
+          <w:szCs w:val="24"/>
+        </w:rPr>
+        <w:t>isOdd</w:t>
+      </w:r>
+      <w:proofErr w:type="spellEnd"/>
+      <w:r>
+        <w:rPr>
+          <w:rFonts w:ascii="Times New Roman" w:hAnsi="Times New Roman" w:cs="Times New Roman"/>
+          <w:sz w:val="24"/>
+          <w:szCs w:val="24"/>
+        </w:rPr>
+        <w:t>(number)</w:t>
+      </w:r>
+    </w:p>
+    <w:p>
+      <w:pPr>
+        <w:spacing w:line="360" w:lineRule="auto"/>
+        <w:jc w:val="both"/>
+        <w:rPr>
+          <w:rFonts w:ascii="Times New Roman" w:hAnsi="Times New Roman" w:cs="Times New Roman"/>
+          <w:sz w:val="24"/>
+          <w:szCs w:val="24"/>
+        </w:rPr>
+      </w:pPr>
+      <w:r>
+        <w:rPr>
+          <w:rFonts w:ascii="Times New Roman" w:hAnsi="Times New Roman" w:cs="Times New Roman"/>
+          <w:sz w:val="24"/>
+          <w:szCs w:val="24"/>
+        </w:rPr>
+        <w:t xml:space="preserve">Example : [ </w:t>
+      </w:r>
+      <w:proofErr w:type="spellStart"/>
+      <w:r>
+        <w:rPr>
+          <w:rFonts w:ascii="Times New Roman" w:hAnsi="Times New Roman" w:cs="Times New Roman"/>
+          <w:sz w:val="24"/>
+          <w:szCs w:val="24"/>
+        </w:rPr>
+        <w:t>isOdd</w:t>
+      </w:r>
+      <w:proofErr w:type="spellEnd"/>
+      <w:r>
+        <w:rPr>
+          <w:rFonts w:ascii="Times New Roman" w:hAnsi="Times New Roman" w:cs="Times New Roman"/>
+          <w:sz w:val="24"/>
+          <w:szCs w:val="24"/>
+        </w:rPr>
+        <w:t xml:space="preserve">(5), </w:t>
+      </w:r>
+      <w:proofErr w:type="spellStart"/>
+      <w:r>
+        <w:rPr>
+          <w:rFonts w:ascii="Times New Roman" w:hAnsi="Times New Roman" w:cs="Times New Roman"/>
+          <w:sz w:val="24"/>
+          <w:szCs w:val="24"/>
+        </w:rPr>
+        <w:t>isOdd</w:t>
+      </w:r>
+      <w:proofErr w:type="spellEnd"/>
+      <w:r>
+        <w:rPr>
+          <w:rFonts w:ascii="Times New Roman" w:hAnsi="Times New Roman" w:cs="Times New Roman"/>
+          <w:sz w:val="24"/>
+          <w:szCs w:val="24"/>
+        </w:rPr>
+        <w:t xml:space="preserve">(2.0), </w:t>
+      </w:r>
+      <w:proofErr w:type="spellStart"/>
+      <w:r>
+        <w:rPr>
+          <w:rFonts w:ascii="Times New Roman" w:hAnsi="Times New Roman" w:cs="Times New Roman"/>
+          <w:sz w:val="24"/>
+          <w:szCs w:val="24"/>
+        </w:rPr>
+        <w:t>isOdd</w:t>
+      </w:r>
+      <w:proofErr w:type="spellEnd"/>
+      <w:r>
+        <w:rPr>
+          <w:rFonts w:ascii="Times New Roman" w:hAnsi="Times New Roman" w:cs="Times New Roman"/>
+          <w:sz w:val="24"/>
+          <w:szCs w:val="24"/>
+        </w:rPr>
+        <w:t>(1+1) ]</w:t>
       </w:r>
     </w:p>
     <w:p>
@@ -617,45 +843,153 @@
           <w:sz w:val="24"/>
           <w:szCs w:val="24"/>
         </w:rPr>
-        <w:t>(4) isDecimal : This command is used to check if a number is decimal or not. Returns true if the given number contains a decimal, false if not. This command dosen't work for strings.</w:t>
-      </w:r>
-    </w:p>
-    <w:p>
-      <w:pPr>
-        <w:spacing w:line="360" w:lineRule="auto"/>
-        <w:jc w:val="both"/>
-        <w:rPr>
-          <w:rFonts w:ascii="Times New Roman" w:hAnsi="Times New Roman" w:cs="Times New Roman"/>
-          <w:sz w:val="24"/>
-          <w:szCs w:val="24"/>
-        </w:rPr>
-      </w:pPr>
-      <w:r>
-        <w:rPr>
-          <w:rFonts w:ascii="Times New Roman" w:hAnsi="Times New Roman" w:cs="Times New Roman"/>
-          <w:sz w:val="24"/>
-          <w:szCs w:val="24"/>
-        </w:rPr>
-        <w:t>Syntax : isDecimal(number)</w:t>
-      </w:r>
-    </w:p>
-    <w:p>
-      <w:pPr>
-        <w:spacing w:line="360" w:lineRule="auto"/>
-        <w:jc w:val="both"/>
-        <w:rPr>
-          <w:rFonts w:ascii="Times New Roman" w:hAnsi="Times New Roman" w:cs="Times New Roman"/>
-          <w:sz w:val="24"/>
-          <w:szCs w:val="24"/>
-        </w:rPr>
-      </w:pPr>
-      <w:r>
-        <w:rPr>
-          <w:rFonts w:ascii="Times New Roman" w:hAnsi="Times New Roman" w:cs="Times New Roman"/>
-          <w:sz w:val="24"/>
-          <w:szCs w:val="24"/>
-        </w:rPr>
-        <w:t>Example : [ isDecimal(1.1), isDecimal(1), isDecimal("1.1") ]</w:t>
+        <w:t xml:space="preserve">(4) </w:t>
+      </w:r>
+      <w:proofErr w:type="spellStart"/>
+      <w:r>
+        <w:rPr>
+          <w:rFonts w:ascii="Times New Roman" w:hAnsi="Times New Roman" w:cs="Times New Roman"/>
+          <w:sz w:val="24"/>
+          <w:szCs w:val="24"/>
+        </w:rPr>
+        <w:t>isDecimal</w:t>
+      </w:r>
+      <w:proofErr w:type="spellEnd"/>
+      <w:r>
+        <w:rPr>
+          <w:rFonts w:ascii="Times New Roman" w:hAnsi="Times New Roman" w:cs="Times New Roman"/>
+          <w:sz w:val="24"/>
+          <w:szCs w:val="24"/>
+        </w:rPr>
+        <w:t xml:space="preserve"> : This command is used to check if a number is decimal or not. Returns true if the given number contains a decimal, false if not. This command </w:t>
+      </w:r>
+      <w:proofErr w:type="spellStart"/>
+      <w:r>
+        <w:rPr>
+          <w:rFonts w:ascii="Times New Roman" w:hAnsi="Times New Roman" w:cs="Times New Roman"/>
+          <w:sz w:val="24"/>
+          <w:szCs w:val="24"/>
+        </w:rPr>
+        <w:t>dosen't</w:t>
+      </w:r>
+      <w:proofErr w:type="spellEnd"/>
+      <w:r>
+        <w:rPr>
+          <w:rFonts w:ascii="Times New Roman" w:hAnsi="Times New Roman" w:cs="Times New Roman"/>
+          <w:sz w:val="24"/>
+          <w:szCs w:val="24"/>
+        </w:rPr>
+        <w:t xml:space="preserve"> work for strings.</w:t>
+      </w:r>
+    </w:p>
+    <w:p>
+      <w:pPr>
+        <w:spacing w:line="360" w:lineRule="auto"/>
+        <w:jc w:val="both"/>
+        <w:rPr>
+          <w:rFonts w:ascii="Times New Roman" w:hAnsi="Times New Roman" w:cs="Times New Roman"/>
+          <w:sz w:val="24"/>
+          <w:szCs w:val="24"/>
+        </w:rPr>
+      </w:pPr>
+      <w:r>
+        <w:rPr>
+          <w:rFonts w:ascii="Times New Roman" w:hAnsi="Times New Roman" w:cs="Times New Roman"/>
+          <w:sz w:val="24"/>
+          <w:szCs w:val="24"/>
+        </w:rPr>
+        <w:t xml:space="preserve">Syntax : </w:t>
+      </w:r>
+      <w:proofErr w:type="spellStart"/>
+      <w:r>
+        <w:rPr>
+          <w:rFonts w:ascii="Times New Roman" w:hAnsi="Times New Roman" w:cs="Times New Roman"/>
+          <w:sz w:val="24"/>
+          <w:szCs w:val="24"/>
+        </w:rPr>
+        <w:t>isDecimal</w:t>
+      </w:r>
+      <w:proofErr w:type="spellEnd"/>
+      <w:r>
+        <w:rPr>
+          <w:rFonts w:ascii="Times New Roman" w:hAnsi="Times New Roman" w:cs="Times New Roman"/>
+          <w:sz w:val="24"/>
+          <w:szCs w:val="24"/>
+        </w:rPr>
+        <w:t>(number)</w:t>
+      </w:r>
+    </w:p>
+    <w:p>
+      <w:pPr>
+        <w:spacing w:line="360" w:lineRule="auto"/>
+        <w:jc w:val="both"/>
+        <w:rPr>
+          <w:rFonts w:ascii="Times New Roman" w:hAnsi="Times New Roman" w:cs="Times New Roman"/>
+          <w:sz w:val="24"/>
+          <w:szCs w:val="24"/>
+        </w:rPr>
+      </w:pPr>
+      <w:r>
+        <w:rPr>
+          <w:rFonts w:ascii="Times New Roman" w:hAnsi="Times New Roman" w:cs="Times New Roman"/>
+          <w:sz w:val="24"/>
+          <w:szCs w:val="24"/>
+        </w:rPr>
+        <w:t xml:space="preserve">Example : [ </w:t>
+      </w:r>
+      <w:proofErr w:type="spellStart"/>
+      <w:r>
+        <w:rPr>
+          <w:rFonts w:ascii="Times New Roman" w:hAnsi="Times New Roman" w:cs="Times New Roman"/>
+          <w:sz w:val="24"/>
+          <w:szCs w:val="24"/>
+        </w:rPr>
+        <w:t>isDecimal</w:t>
+      </w:r>
+      <w:proofErr w:type="spellEnd"/>
+      <w:r>
+        <w:rPr>
+          <w:rFonts w:ascii="Times New Roman" w:hAnsi="Times New Roman" w:cs="Times New Roman"/>
+          <w:sz w:val="24"/>
+          <w:szCs w:val="24"/>
+        </w:rPr>
+        <w:t xml:space="preserve">(1.1), </w:t>
+      </w:r>
+      <w:proofErr w:type="spellStart"/>
+      <w:r>
+        <w:rPr>
+          <w:rFonts w:ascii="Times New Roman" w:hAnsi="Times New Roman" w:cs="Times New Roman"/>
+          <w:sz w:val="24"/>
+          <w:szCs w:val="24"/>
+        </w:rPr>
+        <w:t>isDecimal</w:t>
+      </w:r>
+      <w:proofErr w:type="spellEnd"/>
+      <w:r>
+        <w:rPr>
+          <w:rFonts w:ascii="Times New Roman" w:hAnsi="Times New Roman" w:cs="Times New Roman"/>
+          <w:sz w:val="24"/>
+          <w:szCs w:val="24"/>
+        </w:rPr>
+        <w:t xml:space="preserve">(1), </w:t>
+      </w:r>
+      <w:proofErr w:type="spellStart"/>
+      <w:r>
+        <w:rPr>
+          <w:rFonts w:ascii="Times New Roman" w:hAnsi="Times New Roman" w:cs="Times New Roman"/>
+          <w:sz w:val="24"/>
+          <w:szCs w:val="24"/>
+        </w:rPr>
+        <w:t>isDecimal</w:t>
+      </w:r>
+      <w:proofErr w:type="spellEnd"/>
+      <w:r>
+        <w:rPr>
+          <w:rFonts w:ascii="Times New Roman" w:hAnsi="Times New Roman" w:cs="Times New Roman"/>
+          <w:sz w:val="24"/>
+          <w:szCs w:val="24"/>
+        </w:rPr>
+        <w:t>("1.1") ]</w:t>
       </w:r>
     </w:p>
     <w:p>
@@ -767,45 +1101,171 @@
           <w:sz w:val="24"/>
           <w:szCs w:val="24"/>
         </w:rPr>
-        <w:t>(5) isInteger : This command is used to check if a number is integer or not. Returns true if the given number contains a integer, false if not. This command dosen't work for strings.</w:t>
-      </w:r>
-    </w:p>
-    <w:p>
-      <w:pPr>
-        <w:spacing w:line="360" w:lineRule="auto"/>
-        <w:jc w:val="both"/>
-        <w:rPr>
-          <w:rFonts w:ascii="Times New Roman" w:hAnsi="Times New Roman" w:cs="Times New Roman"/>
-          <w:sz w:val="24"/>
-          <w:szCs w:val="24"/>
-        </w:rPr>
-      </w:pPr>
-      <w:r>
-        <w:rPr>
-          <w:rFonts w:ascii="Times New Roman" w:hAnsi="Times New Roman" w:cs="Times New Roman"/>
-          <w:sz w:val="24"/>
-          <w:szCs w:val="24"/>
-        </w:rPr>
-        <w:t>Syntax : isInteger(number)</w:t>
-      </w:r>
-    </w:p>
-    <w:p>
-      <w:pPr>
-        <w:spacing w:line="360" w:lineRule="auto"/>
-        <w:jc w:val="both"/>
-        <w:rPr>
-          <w:rFonts w:ascii="Times New Roman" w:hAnsi="Times New Roman" w:cs="Times New Roman"/>
-          <w:sz w:val="24"/>
-          <w:szCs w:val="24"/>
-        </w:rPr>
-      </w:pPr>
-      <w:r>
-        <w:rPr>
-          <w:rFonts w:ascii="Times New Roman" w:hAnsi="Times New Roman" w:cs="Times New Roman"/>
-          <w:sz w:val="24"/>
-          <w:szCs w:val="24"/>
-        </w:rPr>
-        <w:t>Example : [isInteger(10), isInteger(10.6), isInteger(6353)]</w:t>
+        <w:t xml:space="preserve">(5) </w:t>
+      </w:r>
+      <w:proofErr w:type="spellStart"/>
+      <w:r>
+        <w:rPr>
+          <w:rFonts w:ascii="Times New Roman" w:hAnsi="Times New Roman" w:cs="Times New Roman"/>
+          <w:sz w:val="24"/>
+          <w:szCs w:val="24"/>
+        </w:rPr>
+        <w:t>isInteger</w:t>
+      </w:r>
+      <w:proofErr w:type="spellEnd"/>
+      <w:r>
+        <w:rPr>
+          <w:rFonts w:ascii="Times New Roman" w:hAnsi="Times New Roman" w:cs="Times New Roman"/>
+          <w:sz w:val="24"/>
+          <w:szCs w:val="24"/>
+        </w:rPr>
+        <w:t xml:space="preserve"> : This command is used to check if a number is integer or not. Returns true if the given number contains </w:t>
+      </w:r>
+      <w:proofErr w:type="gramStart"/>
+      <w:r>
+        <w:rPr>
+          <w:rFonts w:ascii="Times New Roman" w:hAnsi="Times New Roman" w:cs="Times New Roman"/>
+          <w:sz w:val="24"/>
+          <w:szCs w:val="24"/>
+        </w:rPr>
+        <w:t>a</w:t>
+      </w:r>
+      <w:proofErr w:type="gramEnd"/>
+      <w:r>
+        <w:rPr>
+          <w:rFonts w:ascii="Times New Roman" w:hAnsi="Times New Roman" w:cs="Times New Roman"/>
+          <w:sz w:val="24"/>
+          <w:szCs w:val="24"/>
+        </w:rPr>
+        <w:t xml:space="preserve"> integer, false if not. This command </w:t>
+      </w:r>
+      <w:proofErr w:type="spellStart"/>
+      <w:r>
+        <w:rPr>
+          <w:rFonts w:ascii="Times New Roman" w:hAnsi="Times New Roman" w:cs="Times New Roman"/>
+          <w:sz w:val="24"/>
+          <w:szCs w:val="24"/>
+        </w:rPr>
+        <w:t>dosen't</w:t>
+      </w:r>
+      <w:proofErr w:type="spellEnd"/>
+      <w:r>
+        <w:rPr>
+          <w:rFonts w:ascii="Times New Roman" w:hAnsi="Times New Roman" w:cs="Times New Roman"/>
+          <w:sz w:val="24"/>
+          <w:szCs w:val="24"/>
+        </w:rPr>
+        <w:t xml:space="preserve"> work for strings.</w:t>
+      </w:r>
+    </w:p>
+    <w:p>
+      <w:pPr>
+        <w:spacing w:line="360" w:lineRule="auto"/>
+        <w:jc w:val="both"/>
+        <w:rPr>
+          <w:rFonts w:ascii="Times New Roman" w:hAnsi="Times New Roman" w:cs="Times New Roman"/>
+          <w:sz w:val="24"/>
+          <w:szCs w:val="24"/>
+        </w:rPr>
+      </w:pPr>
+      <w:r>
+        <w:rPr>
+          <w:rFonts w:ascii="Times New Roman" w:hAnsi="Times New Roman" w:cs="Times New Roman"/>
+          <w:sz w:val="24"/>
+          <w:szCs w:val="24"/>
+        </w:rPr>
+        <w:t xml:space="preserve">Syntax : </w:t>
+      </w:r>
+      <w:proofErr w:type="spellStart"/>
+      <w:r>
+        <w:rPr>
+          <w:rFonts w:ascii="Times New Roman" w:hAnsi="Times New Roman" w:cs="Times New Roman"/>
+          <w:sz w:val="24"/>
+          <w:szCs w:val="24"/>
+        </w:rPr>
+        <w:t>isInteger</w:t>
+      </w:r>
+      <w:proofErr w:type="spellEnd"/>
+      <w:r>
+        <w:rPr>
+          <w:rFonts w:ascii="Times New Roman" w:hAnsi="Times New Roman" w:cs="Times New Roman"/>
+          <w:sz w:val="24"/>
+          <w:szCs w:val="24"/>
+        </w:rPr>
+        <w:t>(number)</w:t>
+      </w:r>
+    </w:p>
+    <w:p>
+      <w:pPr>
+        <w:spacing w:line="360" w:lineRule="auto"/>
+        <w:jc w:val="both"/>
+        <w:rPr>
+          <w:rFonts w:ascii="Times New Roman" w:hAnsi="Times New Roman" w:cs="Times New Roman"/>
+          <w:sz w:val="24"/>
+          <w:szCs w:val="24"/>
+        </w:rPr>
+      </w:pPr>
+      <w:r>
+        <w:rPr>
+          <w:rFonts w:ascii="Times New Roman" w:hAnsi="Times New Roman" w:cs="Times New Roman"/>
+          <w:sz w:val="24"/>
+          <w:szCs w:val="24"/>
+        </w:rPr>
+        <w:t>Example : [</w:t>
+      </w:r>
+      <w:proofErr w:type="spellStart"/>
+      <w:r>
+        <w:rPr>
+          <w:rFonts w:ascii="Times New Roman" w:hAnsi="Times New Roman" w:cs="Times New Roman"/>
+          <w:sz w:val="24"/>
+          <w:szCs w:val="24"/>
+        </w:rPr>
+        <w:t>isInteger</w:t>
+      </w:r>
+      <w:proofErr w:type="spellEnd"/>
+      <w:r>
+        <w:rPr>
+          <w:rFonts w:ascii="Times New Roman" w:hAnsi="Times New Roman" w:cs="Times New Roman"/>
+          <w:sz w:val="24"/>
+          <w:szCs w:val="24"/>
+        </w:rPr>
+        <w:t xml:space="preserve">(10), </w:t>
+      </w:r>
+      <w:proofErr w:type="spellStart"/>
+      <w:r>
+        <w:rPr>
+          <w:rFonts w:ascii="Times New Roman" w:hAnsi="Times New Roman" w:cs="Times New Roman"/>
+          <w:sz w:val="24"/>
+          <w:szCs w:val="24"/>
+        </w:rPr>
+        <w:t>isInteger</w:t>
+      </w:r>
+      <w:proofErr w:type="spellEnd"/>
+      <w:r>
+        <w:rPr>
+          <w:rFonts w:ascii="Times New Roman" w:hAnsi="Times New Roman" w:cs="Times New Roman"/>
+          <w:sz w:val="24"/>
+          <w:szCs w:val="24"/>
+        </w:rPr>
+        <w:t xml:space="preserve">(10.6), </w:t>
+      </w:r>
+      <w:proofErr w:type="spellStart"/>
+      <w:r>
+        <w:rPr>
+          <w:rFonts w:ascii="Times New Roman" w:hAnsi="Times New Roman" w:cs="Times New Roman"/>
+          <w:sz w:val="24"/>
+          <w:szCs w:val="24"/>
+        </w:rPr>
+        <w:t>isInteger</w:t>
+      </w:r>
+      <w:proofErr w:type="spellEnd"/>
+      <w:r>
+        <w:rPr>
+          <w:rFonts w:ascii="Times New Roman" w:hAnsi="Times New Roman" w:cs="Times New Roman"/>
+          <w:sz w:val="24"/>
+          <w:szCs w:val="24"/>
+        </w:rPr>
+        <w:t>(6353)]</w:t>
       </w:r>
     </w:p>
     <w:p>
@@ -916,26 +1376,62 @@
           <w:sz w:val="24"/>
           <w:szCs w:val="24"/>
         </w:rPr>
-        <w:t>(6) isBlank : This command returns true if the given string is empty (""), completely composed of whitespaces, or null. Otherwise, the function returns false. Here spaces are treated as empty.</w:t>
-      </w:r>
-    </w:p>
-    <w:p>
-      <w:pPr>
-        <w:spacing w:line="360" w:lineRule="auto"/>
-        <w:jc w:val="both"/>
-        <w:rPr>
-          <w:rFonts w:ascii="Times New Roman" w:hAnsi="Times New Roman" w:cs="Times New Roman"/>
-          <w:sz w:val="24"/>
-          <w:szCs w:val="24"/>
-        </w:rPr>
-      </w:pPr>
-      <w:r>
-        <w:rPr>
-          <w:rFonts w:ascii="Times New Roman" w:hAnsi="Times New Roman" w:cs="Times New Roman"/>
-          <w:sz w:val="24"/>
-          <w:szCs w:val="24"/>
-        </w:rPr>
-        <w:t>Syntax : isBlank(payload)</w:t>
+        <w:t xml:space="preserve">(6) </w:t>
+      </w:r>
+      <w:proofErr w:type="spellStart"/>
+      <w:r>
+        <w:rPr>
+          <w:rFonts w:ascii="Times New Roman" w:hAnsi="Times New Roman" w:cs="Times New Roman"/>
+          <w:sz w:val="24"/>
+          <w:szCs w:val="24"/>
+        </w:rPr>
+        <w:t>isBlank</w:t>
+      </w:r>
+      <w:proofErr w:type="spellEnd"/>
+      <w:r>
+        <w:rPr>
+          <w:rFonts w:ascii="Times New Roman" w:hAnsi="Times New Roman" w:cs="Times New Roman"/>
+          <w:sz w:val="24"/>
+          <w:szCs w:val="24"/>
+        </w:rPr>
+        <w:t xml:space="preserve"> : This command returns true if the given string is empty (""), completely composed of whitespaces, or null. Otherwise, the function returns false. Here spaces are treated as empty.</w:t>
+      </w:r>
+    </w:p>
+    <w:p>
+      <w:pPr>
+        <w:spacing w:line="360" w:lineRule="auto"/>
+        <w:jc w:val="both"/>
+        <w:rPr>
+          <w:rFonts w:ascii="Times New Roman" w:hAnsi="Times New Roman" w:cs="Times New Roman"/>
+          <w:sz w:val="24"/>
+          <w:szCs w:val="24"/>
+        </w:rPr>
+      </w:pPr>
+      <w:r>
+        <w:rPr>
+          <w:rFonts w:ascii="Times New Roman" w:hAnsi="Times New Roman" w:cs="Times New Roman"/>
+          <w:sz w:val="24"/>
+          <w:szCs w:val="24"/>
+        </w:rPr>
+        <w:t xml:space="preserve">Syntax : </w:t>
+      </w:r>
+      <w:proofErr w:type="spellStart"/>
+      <w:r>
+        <w:rPr>
+          <w:rFonts w:ascii="Times New Roman" w:hAnsi="Times New Roman" w:cs="Times New Roman"/>
+          <w:sz w:val="24"/>
+          <w:szCs w:val="24"/>
+        </w:rPr>
+        <w:t>isBlank</w:t>
+      </w:r>
+      <w:proofErr w:type="spellEnd"/>
+      <w:r>
+        <w:rPr>
+          <w:rFonts w:ascii="Times New Roman" w:hAnsi="Times New Roman" w:cs="Times New Roman"/>
+          <w:sz w:val="24"/>
+          <w:szCs w:val="24"/>
+        </w:rPr>
+        <w:t>(payload)</w:t>
       </w:r>
     </w:p>
     <w:p>
@@ -992,7 +1488,25 @@
           <w:sz w:val="24"/>
           <w:szCs w:val="24"/>
         </w:rPr>
-        <w:t>Script : isBlank(payload)</w:t>
+        <w:t xml:space="preserve">Script : </w:t>
+      </w:r>
+      <w:proofErr w:type="spellStart"/>
+      <w:r>
+        <w:rPr>
+          <w:rFonts w:ascii="Times New Roman" w:hAnsi="Times New Roman" w:cs="Times New Roman"/>
+          <w:sz w:val="24"/>
+          <w:szCs w:val="24"/>
+        </w:rPr>
+        <w:t>isBlank</w:t>
+      </w:r>
+      <w:proofErr w:type="spellEnd"/>
+      <w:r>
+        <w:rPr>
+          <w:rFonts w:ascii="Times New Roman" w:hAnsi="Times New Roman" w:cs="Times New Roman"/>
+          <w:sz w:val="24"/>
+          <w:szCs w:val="24"/>
+        </w:rPr>
+        <w:t>(payload)</w:t>
       </w:r>
     </w:p>
     <w:p>
@@ -1069,7 +1583,25 @@
           <w:sz w:val="24"/>
           <w:szCs w:val="24"/>
         </w:rPr>
-        <w:t>Script : isBlank(payload)</w:t>
+        <w:t xml:space="preserve">Script : </w:t>
+      </w:r>
+      <w:proofErr w:type="spellStart"/>
+      <w:r>
+        <w:rPr>
+          <w:rFonts w:ascii="Times New Roman" w:hAnsi="Times New Roman" w:cs="Times New Roman"/>
+          <w:sz w:val="24"/>
+          <w:szCs w:val="24"/>
+        </w:rPr>
+        <w:t>isBlank</w:t>
+      </w:r>
+      <w:proofErr w:type="spellEnd"/>
+      <w:r>
+        <w:rPr>
+          <w:rFonts w:ascii="Times New Roman" w:hAnsi="Times New Roman" w:cs="Times New Roman"/>
+          <w:sz w:val="24"/>
+          <w:szCs w:val="24"/>
+        </w:rPr>
+        <w:t>(payload)</w:t>
       </w:r>
     </w:p>
     <w:p>
@@ -1145,7 +1677,25 @@
           <w:sz w:val="24"/>
           <w:szCs w:val="24"/>
         </w:rPr>
-        <w:t>Script : isBlank(payload)</w:t>
+        <w:t xml:space="preserve">Script : </w:t>
+      </w:r>
+      <w:proofErr w:type="spellStart"/>
+      <w:r>
+        <w:rPr>
+          <w:rFonts w:ascii="Times New Roman" w:hAnsi="Times New Roman" w:cs="Times New Roman"/>
+          <w:sz w:val="24"/>
+          <w:szCs w:val="24"/>
+        </w:rPr>
+        <w:t>isBlank</w:t>
+      </w:r>
+      <w:proofErr w:type="spellEnd"/>
+      <w:r>
+        <w:rPr>
+          <w:rFonts w:ascii="Times New Roman" w:hAnsi="Times New Roman" w:cs="Times New Roman"/>
+          <w:sz w:val="24"/>
+          <w:szCs w:val="24"/>
+        </w:rPr>
+        <w:t>(payload)</w:t>
       </w:r>
     </w:p>
     <w:p>
@@ -1237,45 +1787,153 @@
           <w:sz w:val="24"/>
           <w:szCs w:val="24"/>
         </w:rPr>
-        <w:t>(7) isEmpty : This command returns true if the given input value is empty, false if not. This version of isEmpty acts on an array. Other versions act on a string or object, and handle null values. Here spaces are also treated as not empty.</w:t>
-      </w:r>
-    </w:p>
-    <w:p>
-      <w:pPr>
-        <w:spacing w:line="360" w:lineRule="auto"/>
-        <w:jc w:val="both"/>
-        <w:rPr>
-          <w:rFonts w:ascii="Times New Roman" w:hAnsi="Times New Roman" w:cs="Times New Roman"/>
-          <w:sz w:val="24"/>
-          <w:szCs w:val="24"/>
-        </w:rPr>
-      </w:pPr>
-      <w:r>
-        <w:rPr>
-          <w:rFonts w:ascii="Times New Roman" w:hAnsi="Times New Roman" w:cs="Times New Roman"/>
-          <w:sz w:val="24"/>
-          <w:szCs w:val="24"/>
-        </w:rPr>
-        <w:t>Syntax : isEmpty([]/{}/""/payload)</w:t>
-      </w:r>
-    </w:p>
-    <w:p>
-      <w:pPr>
-        <w:spacing w:line="360" w:lineRule="auto"/>
-        <w:jc w:val="both"/>
-        <w:rPr>
-          <w:rFonts w:ascii="Times New Roman" w:hAnsi="Times New Roman" w:cs="Times New Roman"/>
-          <w:sz w:val="24"/>
-          <w:szCs w:val="24"/>
-        </w:rPr>
-      </w:pPr>
-      <w:r>
-        <w:rPr>
-          <w:rFonts w:ascii="Times New Roman" w:hAnsi="Times New Roman" w:cs="Times New Roman"/>
-          <w:sz w:val="24"/>
-          <w:szCs w:val="24"/>
-        </w:rPr>
-        <w:t>Example : [ isEmpty([]), isEmpty([1]) ]</w:t>
+        <w:t xml:space="preserve">(7) </w:t>
+      </w:r>
+      <w:proofErr w:type="spellStart"/>
+      <w:r>
+        <w:rPr>
+          <w:rFonts w:ascii="Times New Roman" w:hAnsi="Times New Roman" w:cs="Times New Roman"/>
+          <w:sz w:val="24"/>
+          <w:szCs w:val="24"/>
+        </w:rPr>
+        <w:t>isEmpty</w:t>
+      </w:r>
+      <w:proofErr w:type="spellEnd"/>
+      <w:r>
+        <w:rPr>
+          <w:rFonts w:ascii="Times New Roman" w:hAnsi="Times New Roman" w:cs="Times New Roman"/>
+          <w:sz w:val="24"/>
+          <w:szCs w:val="24"/>
+        </w:rPr>
+        <w:t xml:space="preserve"> : This command returns true if the given input value is empty, false if not. This version of </w:t>
+      </w:r>
+      <w:proofErr w:type="spellStart"/>
+      <w:r>
+        <w:rPr>
+          <w:rFonts w:ascii="Times New Roman" w:hAnsi="Times New Roman" w:cs="Times New Roman"/>
+          <w:sz w:val="24"/>
+          <w:szCs w:val="24"/>
+        </w:rPr>
+        <w:t>isEmpty</w:t>
+      </w:r>
+      <w:proofErr w:type="spellEnd"/>
+      <w:r>
+        <w:rPr>
+          <w:rFonts w:ascii="Times New Roman" w:hAnsi="Times New Roman" w:cs="Times New Roman"/>
+          <w:sz w:val="24"/>
+          <w:szCs w:val="24"/>
+        </w:rPr>
+        <w:t xml:space="preserve"> acts on an array. Other versions act on a string or </w:t>
+      </w:r>
+      <w:proofErr w:type="gramStart"/>
+      <w:r>
+        <w:rPr>
+          <w:rFonts w:ascii="Times New Roman" w:hAnsi="Times New Roman" w:cs="Times New Roman"/>
+          <w:sz w:val="24"/>
+          <w:szCs w:val="24"/>
+        </w:rPr>
+        <w:t>object, and</w:t>
+      </w:r>
+      <w:proofErr w:type="gramEnd"/>
+      <w:r>
+        <w:rPr>
+          <w:rFonts w:ascii="Times New Roman" w:hAnsi="Times New Roman" w:cs="Times New Roman"/>
+          <w:sz w:val="24"/>
+          <w:szCs w:val="24"/>
+        </w:rPr>
+        <w:t xml:space="preserve"> handle null values. Here spaces are also treated as not empty.</w:t>
+      </w:r>
+    </w:p>
+    <w:p>
+      <w:pPr>
+        <w:spacing w:line="360" w:lineRule="auto"/>
+        <w:jc w:val="both"/>
+        <w:rPr>
+          <w:rFonts w:ascii="Times New Roman" w:hAnsi="Times New Roman" w:cs="Times New Roman"/>
+          <w:sz w:val="24"/>
+          <w:szCs w:val="24"/>
+        </w:rPr>
+      </w:pPr>
+      <w:r>
+        <w:rPr>
+          <w:rFonts w:ascii="Times New Roman" w:hAnsi="Times New Roman" w:cs="Times New Roman"/>
+          <w:sz w:val="24"/>
+          <w:szCs w:val="24"/>
+        </w:rPr>
+        <w:t xml:space="preserve">Syntax : </w:t>
+      </w:r>
+      <w:proofErr w:type="spellStart"/>
+      <w:r>
+        <w:rPr>
+          <w:rFonts w:ascii="Times New Roman" w:hAnsi="Times New Roman" w:cs="Times New Roman"/>
+          <w:sz w:val="24"/>
+          <w:szCs w:val="24"/>
+        </w:rPr>
+        <w:t>isEmpty</w:t>
+      </w:r>
+      <w:proofErr w:type="spellEnd"/>
+      <w:r>
+        <w:rPr>
+          <w:rFonts w:ascii="Times New Roman" w:hAnsi="Times New Roman" w:cs="Times New Roman"/>
+          <w:sz w:val="24"/>
+          <w:szCs w:val="24"/>
+        </w:rPr>
+        <w:t>([]/{}/""/payload)</w:t>
+      </w:r>
+    </w:p>
+    <w:p>
+      <w:pPr>
+        <w:spacing w:line="360" w:lineRule="auto"/>
+        <w:jc w:val="both"/>
+        <w:rPr>
+          <w:rFonts w:ascii="Times New Roman" w:hAnsi="Times New Roman" w:cs="Times New Roman"/>
+          <w:sz w:val="24"/>
+          <w:szCs w:val="24"/>
+        </w:rPr>
+      </w:pPr>
+      <w:r>
+        <w:rPr>
+          <w:rFonts w:ascii="Times New Roman" w:hAnsi="Times New Roman" w:cs="Times New Roman"/>
+          <w:sz w:val="24"/>
+          <w:szCs w:val="24"/>
+        </w:rPr>
+        <w:t xml:space="preserve">Example : [ </w:t>
+      </w:r>
+      <w:proofErr w:type="spellStart"/>
+      <w:r>
+        <w:rPr>
+          <w:rFonts w:ascii="Times New Roman" w:hAnsi="Times New Roman" w:cs="Times New Roman"/>
+          <w:sz w:val="24"/>
+          <w:szCs w:val="24"/>
+        </w:rPr>
+        <w:t>isEmpty</w:t>
+      </w:r>
+      <w:proofErr w:type="spellEnd"/>
+      <w:r>
+        <w:rPr>
+          <w:rFonts w:ascii="Times New Roman" w:hAnsi="Times New Roman" w:cs="Times New Roman"/>
+          <w:sz w:val="24"/>
+          <w:szCs w:val="24"/>
+        </w:rPr>
+        <w:t xml:space="preserve">([]), </w:t>
+      </w:r>
+      <w:proofErr w:type="spellStart"/>
+      <w:r>
+        <w:rPr>
+          <w:rFonts w:ascii="Times New Roman" w:hAnsi="Times New Roman" w:cs="Times New Roman"/>
+          <w:sz w:val="24"/>
+          <w:szCs w:val="24"/>
+        </w:rPr>
+        <w:t>isEmpty</w:t>
+      </w:r>
+      <w:proofErr w:type="spellEnd"/>
+      <w:r>
+        <w:rPr>
+          <w:rFonts w:ascii="Times New Roman" w:hAnsi="Times New Roman" w:cs="Times New Roman"/>
+          <w:sz w:val="24"/>
+          <w:szCs w:val="24"/>
+        </w:rPr>
+        <w:t>([1]) ]</w:t>
       </w:r>
     </w:p>
     <w:p>
@@ -1387,45 +2045,189 @@
           <w:szCs w:val="24"/>
         </w:rPr>
         <w:lastRenderedPageBreak/>
-        <w:t>(8) isLeapYear : This command is used to check if the given DataTime a leap year or not. This command returns true if it receives a date for a leap year, false if not. This version of leapYear acts on a DateTime type.</w:t>
-      </w:r>
-    </w:p>
-    <w:p>
-      <w:pPr>
-        <w:spacing w:line="360" w:lineRule="auto"/>
-        <w:jc w:val="both"/>
-        <w:rPr>
-          <w:rFonts w:ascii="Times New Roman" w:hAnsi="Times New Roman" w:cs="Times New Roman"/>
-          <w:sz w:val="24"/>
-          <w:szCs w:val="24"/>
-        </w:rPr>
-      </w:pPr>
-      <w:r>
-        <w:rPr>
-          <w:rFonts w:ascii="Times New Roman" w:hAnsi="Times New Roman" w:cs="Times New Roman"/>
-          <w:sz w:val="24"/>
-          <w:szCs w:val="24"/>
-        </w:rPr>
-        <w:t>Syntax : isLeapYear("DateTime_according_to_now_command")</w:t>
-      </w:r>
-    </w:p>
-    <w:p>
-      <w:pPr>
-        <w:spacing w:line="360" w:lineRule="auto"/>
-        <w:jc w:val="both"/>
-        <w:rPr>
-          <w:rFonts w:ascii="Times New Roman" w:hAnsi="Times New Roman" w:cs="Times New Roman"/>
-          <w:sz w:val="24"/>
-          <w:szCs w:val="24"/>
-        </w:rPr>
-      </w:pPr>
-      <w:r>
-        <w:rPr>
-          <w:rFonts w:ascii="Times New Roman" w:hAnsi="Times New Roman" w:cs="Times New Roman"/>
-          <w:sz w:val="24"/>
-          <w:szCs w:val="24"/>
-        </w:rPr>
-        <w:t>Example : [isLeapYear("2024-08-23T09:49:21.477158Z"), isLeapYear("2023-08-23T09:49:21.477158Z")]</w:t>
+        <w:t xml:space="preserve">(8) </w:t>
+      </w:r>
+      <w:proofErr w:type="spellStart"/>
+      <w:r>
+        <w:rPr>
+          <w:rFonts w:ascii="Times New Roman" w:hAnsi="Times New Roman" w:cs="Times New Roman"/>
+          <w:sz w:val="24"/>
+          <w:szCs w:val="24"/>
+        </w:rPr>
+        <w:t>isLeapYear</w:t>
+      </w:r>
+      <w:proofErr w:type="spellEnd"/>
+      <w:r>
+        <w:rPr>
+          <w:rFonts w:ascii="Times New Roman" w:hAnsi="Times New Roman" w:cs="Times New Roman"/>
+          <w:sz w:val="24"/>
+          <w:szCs w:val="24"/>
+        </w:rPr>
+        <w:t xml:space="preserve"> : This command is used to check if the given </w:t>
+      </w:r>
+      <w:proofErr w:type="spellStart"/>
+      <w:r>
+        <w:rPr>
+          <w:rFonts w:ascii="Times New Roman" w:hAnsi="Times New Roman" w:cs="Times New Roman"/>
+          <w:sz w:val="24"/>
+          <w:szCs w:val="24"/>
+        </w:rPr>
+        <w:t>DataTime</w:t>
+      </w:r>
+      <w:proofErr w:type="spellEnd"/>
+      <w:r>
+        <w:rPr>
+          <w:rFonts w:ascii="Times New Roman" w:hAnsi="Times New Roman" w:cs="Times New Roman"/>
+          <w:sz w:val="24"/>
+          <w:szCs w:val="24"/>
+        </w:rPr>
+        <w:t xml:space="preserve"> a leap year or not. This command returns true if it receives a date for a leap year, false if not. This version of </w:t>
+      </w:r>
+      <w:proofErr w:type="spellStart"/>
+      <w:r>
+        <w:rPr>
+          <w:rFonts w:ascii="Times New Roman" w:hAnsi="Times New Roman" w:cs="Times New Roman"/>
+          <w:sz w:val="24"/>
+          <w:szCs w:val="24"/>
+        </w:rPr>
+        <w:t>leapYear</w:t>
+      </w:r>
+      <w:proofErr w:type="spellEnd"/>
+      <w:r>
+        <w:rPr>
+          <w:rFonts w:ascii="Times New Roman" w:hAnsi="Times New Roman" w:cs="Times New Roman"/>
+          <w:sz w:val="24"/>
+          <w:szCs w:val="24"/>
+        </w:rPr>
+        <w:t xml:space="preserve"> acts on a </w:t>
+      </w:r>
+      <w:proofErr w:type="spellStart"/>
+      <w:r>
+        <w:rPr>
+          <w:rFonts w:ascii="Times New Roman" w:hAnsi="Times New Roman" w:cs="Times New Roman"/>
+          <w:sz w:val="24"/>
+          <w:szCs w:val="24"/>
+        </w:rPr>
+        <w:t>DateTime</w:t>
+      </w:r>
+      <w:proofErr w:type="spellEnd"/>
+      <w:r>
+        <w:rPr>
+          <w:rFonts w:ascii="Times New Roman" w:hAnsi="Times New Roman" w:cs="Times New Roman"/>
+          <w:sz w:val="24"/>
+          <w:szCs w:val="24"/>
+        </w:rPr>
+        <w:t xml:space="preserve"> type.</w:t>
+      </w:r>
+    </w:p>
+    <w:p>
+      <w:pPr>
+        <w:spacing w:line="360" w:lineRule="auto"/>
+        <w:jc w:val="both"/>
+        <w:rPr>
+          <w:rFonts w:ascii="Times New Roman" w:hAnsi="Times New Roman" w:cs="Times New Roman"/>
+          <w:sz w:val="24"/>
+          <w:szCs w:val="24"/>
+        </w:rPr>
+      </w:pPr>
+      <w:r>
+        <w:rPr>
+          <w:rFonts w:ascii="Times New Roman" w:hAnsi="Times New Roman" w:cs="Times New Roman"/>
+          <w:sz w:val="24"/>
+          <w:szCs w:val="24"/>
+        </w:rPr>
+        <w:t xml:space="preserve">Syntax : </w:t>
+      </w:r>
+      <w:proofErr w:type="spellStart"/>
+      <w:r>
+        <w:rPr>
+          <w:rFonts w:ascii="Times New Roman" w:hAnsi="Times New Roman" w:cs="Times New Roman"/>
+          <w:sz w:val="24"/>
+          <w:szCs w:val="24"/>
+        </w:rPr>
+        <w:t>isLeapYear</w:t>
+      </w:r>
+      <w:proofErr w:type="spellEnd"/>
+      <w:r>
+        <w:rPr>
+          <w:rFonts w:ascii="Times New Roman" w:hAnsi="Times New Roman" w:cs="Times New Roman"/>
+          <w:sz w:val="24"/>
+          <w:szCs w:val="24"/>
+        </w:rPr>
+        <w:t>("</w:t>
+      </w:r>
+      <w:proofErr w:type="spellStart"/>
+      <w:r>
+        <w:rPr>
+          <w:rFonts w:ascii="Times New Roman" w:hAnsi="Times New Roman" w:cs="Times New Roman"/>
+          <w:sz w:val="24"/>
+          <w:szCs w:val="24"/>
+        </w:rPr>
+        <w:t>DateTime_according_to_now_command</w:t>
+      </w:r>
+      <w:proofErr w:type="spellEnd"/>
+      <w:r>
+        <w:rPr>
+          <w:rFonts w:ascii="Times New Roman" w:hAnsi="Times New Roman" w:cs="Times New Roman"/>
+          <w:sz w:val="24"/>
+          <w:szCs w:val="24"/>
+        </w:rPr>
+        <w:t>")</w:t>
+      </w:r>
+    </w:p>
+    <w:p>
+      <w:pPr>
+        <w:spacing w:line="360" w:lineRule="auto"/>
+        <w:jc w:val="both"/>
+        <w:rPr>
+          <w:rFonts w:ascii="Times New Roman" w:hAnsi="Times New Roman" w:cs="Times New Roman"/>
+          <w:sz w:val="24"/>
+          <w:szCs w:val="24"/>
+        </w:rPr>
+      </w:pPr>
+      <w:r>
+        <w:rPr>
+          <w:rFonts w:ascii="Times New Roman" w:hAnsi="Times New Roman" w:cs="Times New Roman"/>
+          <w:sz w:val="24"/>
+          <w:szCs w:val="24"/>
+        </w:rPr>
+        <w:t>Example : [</w:t>
+      </w:r>
+      <w:proofErr w:type="spellStart"/>
+      <w:r>
+        <w:rPr>
+          <w:rFonts w:ascii="Times New Roman" w:hAnsi="Times New Roman" w:cs="Times New Roman"/>
+          <w:sz w:val="24"/>
+          <w:szCs w:val="24"/>
+        </w:rPr>
+        <w:t>isLeapYear</w:t>
+      </w:r>
+      <w:proofErr w:type="spellEnd"/>
+      <w:r>
+        <w:rPr>
+          <w:rFonts w:ascii="Times New Roman" w:hAnsi="Times New Roman" w:cs="Times New Roman"/>
+          <w:sz w:val="24"/>
+          <w:szCs w:val="24"/>
+        </w:rPr>
+        <w:t xml:space="preserve">("2024-08-23T09:49:21.477158Z"), </w:t>
+      </w:r>
+      <w:proofErr w:type="spellStart"/>
+      <w:r>
+        <w:rPr>
+          <w:rFonts w:ascii="Times New Roman" w:hAnsi="Times New Roman" w:cs="Times New Roman"/>
+          <w:sz w:val="24"/>
+          <w:szCs w:val="24"/>
+        </w:rPr>
+        <w:t>isLeapYear</w:t>
+      </w:r>
+      <w:proofErr w:type="spellEnd"/>
+      <w:r>
+        <w:rPr>
+          <w:rFonts w:ascii="Times New Roman" w:hAnsi="Times New Roman" w:cs="Times New Roman"/>
+          <w:sz w:val="24"/>
+          <w:szCs w:val="24"/>
+        </w:rPr>
+        <w:t>("2023-08-23T09:49:21.477158Z")]</w:t>
       </w:r>
     </w:p>
     <w:p>
@@ -1536,7 +2338,25 @@
           <w:sz w:val="24"/>
           <w:szCs w:val="24"/>
         </w:rPr>
-        <w:t>(9) now : This command returns a DateTime value for the current date and time.</w:t>
+        <w:t xml:space="preserve">(9) now : This command returns a </w:t>
+      </w:r>
+      <w:proofErr w:type="spellStart"/>
+      <w:r>
+        <w:rPr>
+          <w:rFonts w:ascii="Times New Roman" w:hAnsi="Times New Roman" w:cs="Times New Roman"/>
+          <w:sz w:val="24"/>
+          <w:szCs w:val="24"/>
+        </w:rPr>
+        <w:t>DateTime</w:t>
+      </w:r>
+      <w:proofErr w:type="spellEnd"/>
+      <w:r>
+        <w:rPr>
+          <w:rFonts w:ascii="Times New Roman" w:hAnsi="Times New Roman" w:cs="Times New Roman"/>
+          <w:sz w:val="24"/>
+          <w:szCs w:val="24"/>
+        </w:rPr>
+        <w:t xml:space="preserve"> value for the current date and time.</w:t>
       </w:r>
     </w:p>
     <w:p>
@@ -1666,7 +2486,43 @@
           <w:sz w:val="24"/>
           <w:szCs w:val="24"/>
         </w:rPr>
-        <w:t>(10) ceil : This command rounds a number up to the nearest whole number. This command works for only single number. This command dosen't work for strings.</w:t>
+        <w:t xml:space="preserve">(10) ceil : This command rounds a number up to the nearest whole number. This command works for only single </w:t>
+      </w:r>
+      <w:proofErr w:type="gramStart"/>
+      <w:r>
+        <w:rPr>
+          <w:rFonts w:ascii="Times New Roman" w:hAnsi="Times New Roman" w:cs="Times New Roman"/>
+          <w:sz w:val="24"/>
+          <w:szCs w:val="24"/>
+        </w:rPr>
+        <w:t>number</w:t>
+      </w:r>
+      <w:proofErr w:type="gramEnd"/>
+      <w:r>
+        <w:rPr>
+          <w:rFonts w:ascii="Times New Roman" w:hAnsi="Times New Roman" w:cs="Times New Roman"/>
+          <w:sz w:val="24"/>
+          <w:szCs w:val="24"/>
+        </w:rPr>
+        <w:t xml:space="preserve">. This command </w:t>
+      </w:r>
+      <w:proofErr w:type="spellStart"/>
+      <w:r>
+        <w:rPr>
+          <w:rFonts w:ascii="Times New Roman" w:hAnsi="Times New Roman" w:cs="Times New Roman"/>
+          <w:sz w:val="24"/>
+          <w:szCs w:val="24"/>
+        </w:rPr>
+        <w:t>dosen't</w:t>
+      </w:r>
+      <w:proofErr w:type="spellEnd"/>
+      <w:r>
+        <w:rPr>
+          <w:rFonts w:ascii="Times New Roman" w:hAnsi="Times New Roman" w:cs="Times New Roman"/>
+          <w:sz w:val="24"/>
+          <w:szCs w:val="24"/>
+        </w:rPr>
+        <w:t xml:space="preserve"> work for strings.</w:t>
       </w:r>
     </w:p>
     <w:p>
@@ -1832,7 +2688,25 @@
           <w:sz w:val="24"/>
           <w:szCs w:val="24"/>
         </w:rPr>
-        <w:t>(11) floor : This command rounds a number down to the nearest whole number. This command dosen't work for strings.</w:t>
+        <w:t xml:space="preserve">(11) floor : This command rounds a number down to the nearest whole number. This command </w:t>
+      </w:r>
+      <w:proofErr w:type="spellStart"/>
+      <w:r>
+        <w:rPr>
+          <w:rFonts w:ascii="Times New Roman" w:hAnsi="Times New Roman" w:cs="Times New Roman"/>
+          <w:sz w:val="24"/>
+          <w:szCs w:val="24"/>
+        </w:rPr>
+        <w:t>dosen't</w:t>
+      </w:r>
+      <w:proofErr w:type="spellEnd"/>
+      <w:r>
+        <w:rPr>
+          <w:rFonts w:ascii="Times New Roman" w:hAnsi="Times New Roman" w:cs="Times New Roman"/>
+          <w:sz w:val="24"/>
+          <w:szCs w:val="24"/>
+        </w:rPr>
+        <w:t xml:space="preserve"> work for strings.</w:t>
       </w:r>
     </w:p>
     <w:p>
@@ -1997,7 +2871,25 @@
           <w:sz w:val="24"/>
           <w:szCs w:val="24"/>
         </w:rPr>
-        <w:t>(12) round : This command rounds a number up or down to the nearest whole number. This round command is used for accurate results. This command dosen't work for strings.</w:t>
+        <w:t xml:space="preserve">(12) round : This command rounds a number up or down to the nearest whole number. This round command is used for accurate results. This command </w:t>
+      </w:r>
+      <w:proofErr w:type="spellStart"/>
+      <w:r>
+        <w:rPr>
+          <w:rFonts w:ascii="Times New Roman" w:hAnsi="Times New Roman" w:cs="Times New Roman"/>
+          <w:sz w:val="24"/>
+          <w:szCs w:val="24"/>
+        </w:rPr>
+        <w:t>dosen't</w:t>
+      </w:r>
+      <w:proofErr w:type="spellEnd"/>
+      <w:r>
+        <w:rPr>
+          <w:rFonts w:ascii="Times New Roman" w:hAnsi="Times New Roman" w:cs="Times New Roman"/>
+          <w:sz w:val="24"/>
+          <w:szCs w:val="24"/>
+        </w:rPr>
+        <w:t xml:space="preserve"> work for strings.</w:t>
       </w:r>
     </w:p>
     <w:p>
@@ -2163,7 +3055,25 @@
           <w:sz w:val="24"/>
           <w:szCs w:val="24"/>
         </w:rPr>
-        <w:t>(13) avg : This command returns the average of numbers listed in an array. An array that is empty or that contains a non-numeric value results in an error. This command dosen't work for strings.</w:t>
+        <w:t xml:space="preserve">(13) avg : This command returns the average of numbers listed in an array. An array that is empty or that contains a non-numeric value results in an error. This command </w:t>
+      </w:r>
+      <w:proofErr w:type="spellStart"/>
+      <w:r>
+        <w:rPr>
+          <w:rFonts w:ascii="Times New Roman" w:hAnsi="Times New Roman" w:cs="Times New Roman"/>
+          <w:sz w:val="24"/>
+          <w:szCs w:val="24"/>
+        </w:rPr>
+        <w:t>dosen't</w:t>
+      </w:r>
+      <w:proofErr w:type="spellEnd"/>
+      <w:r>
+        <w:rPr>
+          <w:rFonts w:ascii="Times New Roman" w:hAnsi="Times New Roman" w:cs="Times New Roman"/>
+          <w:sz w:val="24"/>
+          <w:szCs w:val="24"/>
+        </w:rPr>
+        <w:t xml:space="preserve"> work for strings.</w:t>
       </w:r>
     </w:p>
     <w:p>
@@ -2350,27 +3260,55 @@
           <w:sz w:val="24"/>
           <w:szCs w:val="24"/>
         </w:rPr>
-        <w:t>Example : %dw 2.0</w:t>
-      </w:r>
-    </w:p>
-    <w:p>
-      <w:pPr>
-        <w:spacing w:line="360" w:lineRule="auto"/>
-        <w:jc w:val="both"/>
-        <w:rPr>
-          <w:rFonts w:ascii="Times New Roman" w:hAnsi="Times New Roman" w:cs="Times New Roman"/>
-          <w:sz w:val="24"/>
-          <w:szCs w:val="24"/>
-        </w:rPr>
-      </w:pPr>
-      <w:r>
-        <w:rPr>
-          <w:rFonts w:ascii="Times New Roman" w:hAnsi="Times New Roman" w:cs="Times New Roman"/>
-          <w:sz w:val="24"/>
-          <w:szCs w:val="24"/>
-        </w:rPr>
-        <w:t>output application/json</w:t>
-      </w:r>
+        <w:t>Example : %</w:t>
+      </w:r>
+      <w:proofErr w:type="spellStart"/>
+      <w:r>
+        <w:rPr>
+          <w:rFonts w:ascii="Times New Roman" w:hAnsi="Times New Roman" w:cs="Times New Roman"/>
+          <w:sz w:val="24"/>
+          <w:szCs w:val="24"/>
+        </w:rPr>
+        <w:t>dw</w:t>
+      </w:r>
+      <w:proofErr w:type="spellEnd"/>
+      <w:r>
+        <w:rPr>
+          <w:rFonts w:ascii="Times New Roman" w:hAnsi="Times New Roman" w:cs="Times New Roman"/>
+          <w:sz w:val="24"/>
+          <w:szCs w:val="24"/>
+        </w:rPr>
+        <w:t xml:space="preserve"> 2.0</w:t>
+      </w:r>
+    </w:p>
+    <w:p>
+      <w:pPr>
+        <w:spacing w:line="360" w:lineRule="auto"/>
+        <w:jc w:val="both"/>
+        <w:rPr>
+          <w:rFonts w:ascii="Times New Roman" w:hAnsi="Times New Roman" w:cs="Times New Roman"/>
+          <w:sz w:val="24"/>
+          <w:szCs w:val="24"/>
+        </w:rPr>
+      </w:pPr>
+      <w:r>
+        <w:rPr>
+          <w:rFonts w:ascii="Times New Roman" w:hAnsi="Times New Roman" w:cs="Times New Roman"/>
+          <w:sz w:val="24"/>
+          <w:szCs w:val="24"/>
+        </w:rPr>
+        <w:t>output application/</w:t>
+      </w:r>
+      <w:proofErr w:type="spellStart"/>
+      <w:r>
+        <w:rPr>
+          <w:rFonts w:ascii="Times New Roman" w:hAnsi="Times New Roman" w:cs="Times New Roman"/>
+          <w:sz w:val="24"/>
+          <w:szCs w:val="24"/>
+        </w:rPr>
+        <w:t>json</w:t>
+      </w:r>
+      <w:proofErr w:type="spellEnd"/>
     </w:p>
     <w:p>
       <w:pPr>
@@ -2446,7 +3384,25 @@
           <w:szCs w:val="24"/>
         </w:rPr>
         <w:lastRenderedPageBreak/>
-        <w:t>var arrayOfArrays = [array1, array2, array3]</w:t>
+        <w:t xml:space="preserve">var </w:t>
+      </w:r>
+      <w:proofErr w:type="spellStart"/>
+      <w:r>
+        <w:rPr>
+          <w:rFonts w:ascii="Times New Roman" w:hAnsi="Times New Roman" w:cs="Times New Roman"/>
+          <w:sz w:val="24"/>
+          <w:szCs w:val="24"/>
+        </w:rPr>
+        <w:t>arrayOfArrays</w:t>
+      </w:r>
+      <w:proofErr w:type="spellEnd"/>
+      <w:r>
+        <w:rPr>
+          <w:rFonts w:ascii="Times New Roman" w:hAnsi="Times New Roman" w:cs="Times New Roman"/>
+          <w:sz w:val="24"/>
+          <w:szCs w:val="24"/>
+        </w:rPr>
+        <w:t xml:space="preserve"> = [array1, array2, array3]</w:t>
       </w:r>
     </w:p>
     <w:p>
@@ -2484,7 +3440,25 @@
           <w:sz w:val="24"/>
           <w:szCs w:val="24"/>
         </w:rPr>
-        <w:t>flatten(arrayOfArrays)</w:t>
+        <w:t>flatten(</w:t>
+      </w:r>
+      <w:proofErr w:type="spellStart"/>
+      <w:r>
+        <w:rPr>
+          <w:rFonts w:ascii="Times New Roman" w:hAnsi="Times New Roman" w:cs="Times New Roman"/>
+          <w:sz w:val="24"/>
+          <w:szCs w:val="24"/>
+        </w:rPr>
+        <w:t>arrayOfArrays</w:t>
+      </w:r>
+      <w:proofErr w:type="spellEnd"/>
+      <w:r>
+        <w:rPr>
+          <w:rFonts w:ascii="Times New Roman" w:hAnsi="Times New Roman" w:cs="Times New Roman"/>
+          <w:sz w:val="24"/>
+          <w:szCs w:val="24"/>
+        </w:rPr>
+        <w:t>)</w:t>
       </w:r>
     </w:p>
     <w:p>
@@ -2576,26 +3550,134 @@
           <w:sz w:val="24"/>
           <w:szCs w:val="24"/>
         </w:rPr>
-        <w:t>(15) flatmap : This command iterates over each item in an array and flattens the results. Instead of returning an array of arrays, flatMap returns a flattened array. flatMap is similar to flatten, but flatten only acts on the values of the arrays, while flatMap can act on values and indices of items in the array.</w:t>
-      </w:r>
-    </w:p>
-    <w:p>
-      <w:pPr>
-        <w:spacing w:line="360" w:lineRule="auto"/>
-        <w:jc w:val="both"/>
-        <w:rPr>
-          <w:rFonts w:ascii="Times New Roman" w:hAnsi="Times New Roman" w:cs="Times New Roman"/>
-          <w:sz w:val="24"/>
-          <w:szCs w:val="24"/>
-        </w:rPr>
-      </w:pPr>
-      <w:r>
-        <w:rPr>
-          <w:rFonts w:ascii="Times New Roman" w:hAnsi="Times New Roman" w:cs="Times New Roman"/>
-          <w:sz w:val="24"/>
-          <w:szCs w:val="24"/>
-        </w:rPr>
-        <w:t>Syntax : flatMap ((item, index) -&gt; )</w:t>
+        <w:t xml:space="preserve">(15) </w:t>
+      </w:r>
+      <w:proofErr w:type="spellStart"/>
+      <w:r>
+        <w:rPr>
+          <w:rFonts w:ascii="Times New Roman" w:hAnsi="Times New Roman" w:cs="Times New Roman"/>
+          <w:sz w:val="24"/>
+          <w:szCs w:val="24"/>
+        </w:rPr>
+        <w:t>flatmap</w:t>
+      </w:r>
+      <w:proofErr w:type="spellEnd"/>
+      <w:r>
+        <w:rPr>
+          <w:rFonts w:ascii="Times New Roman" w:hAnsi="Times New Roman" w:cs="Times New Roman"/>
+          <w:sz w:val="24"/>
+          <w:szCs w:val="24"/>
+        </w:rPr>
+        <w:t xml:space="preserve"> : This command iterates over each item in an array and flattens the results. Instead of returning an array of arrays, </w:t>
+      </w:r>
+      <w:proofErr w:type="spellStart"/>
+      <w:r>
+        <w:rPr>
+          <w:rFonts w:ascii="Times New Roman" w:hAnsi="Times New Roman" w:cs="Times New Roman"/>
+          <w:sz w:val="24"/>
+          <w:szCs w:val="24"/>
+        </w:rPr>
+        <w:t>flatMap</w:t>
+      </w:r>
+      <w:proofErr w:type="spellEnd"/>
+      <w:r>
+        <w:rPr>
+          <w:rFonts w:ascii="Times New Roman" w:hAnsi="Times New Roman" w:cs="Times New Roman"/>
+          <w:sz w:val="24"/>
+          <w:szCs w:val="24"/>
+        </w:rPr>
+        <w:t xml:space="preserve"> returns a flattened array. </w:t>
+      </w:r>
+      <w:proofErr w:type="spellStart"/>
+      <w:r>
+        <w:rPr>
+          <w:rFonts w:ascii="Times New Roman" w:hAnsi="Times New Roman" w:cs="Times New Roman"/>
+          <w:sz w:val="24"/>
+          <w:szCs w:val="24"/>
+        </w:rPr>
+        <w:t>flatMap</w:t>
+      </w:r>
+      <w:proofErr w:type="spellEnd"/>
+      <w:r>
+        <w:rPr>
+          <w:rFonts w:ascii="Times New Roman" w:hAnsi="Times New Roman" w:cs="Times New Roman"/>
+          <w:sz w:val="24"/>
+          <w:szCs w:val="24"/>
+        </w:rPr>
+        <w:t xml:space="preserve"> is similar to </w:t>
+      </w:r>
+      <w:proofErr w:type="gramStart"/>
+      <w:r>
+        <w:rPr>
+          <w:rFonts w:ascii="Times New Roman" w:hAnsi="Times New Roman" w:cs="Times New Roman"/>
+          <w:sz w:val="24"/>
+          <w:szCs w:val="24"/>
+        </w:rPr>
+        <w:t>flatten, but</w:t>
+      </w:r>
+      <w:proofErr w:type="gramEnd"/>
+      <w:r>
+        <w:rPr>
+          <w:rFonts w:ascii="Times New Roman" w:hAnsi="Times New Roman" w:cs="Times New Roman"/>
+          <w:sz w:val="24"/>
+          <w:szCs w:val="24"/>
+        </w:rPr>
+        <w:t xml:space="preserve"> flatten only acts on the values of the arrays, while </w:t>
+      </w:r>
+      <w:proofErr w:type="spellStart"/>
+      <w:r>
+        <w:rPr>
+          <w:rFonts w:ascii="Times New Roman" w:hAnsi="Times New Roman" w:cs="Times New Roman"/>
+          <w:sz w:val="24"/>
+          <w:szCs w:val="24"/>
+        </w:rPr>
+        <w:t>flatMap</w:t>
+      </w:r>
+      <w:proofErr w:type="spellEnd"/>
+      <w:r>
+        <w:rPr>
+          <w:rFonts w:ascii="Times New Roman" w:hAnsi="Times New Roman" w:cs="Times New Roman"/>
+          <w:sz w:val="24"/>
+          <w:szCs w:val="24"/>
+        </w:rPr>
+        <w:t xml:space="preserve"> can act on values and indices of items in the array.</w:t>
+      </w:r>
+    </w:p>
+    <w:p>
+      <w:pPr>
+        <w:spacing w:line="360" w:lineRule="auto"/>
+        <w:jc w:val="both"/>
+        <w:rPr>
+          <w:rFonts w:ascii="Times New Roman" w:hAnsi="Times New Roman" w:cs="Times New Roman"/>
+          <w:sz w:val="24"/>
+          <w:szCs w:val="24"/>
+        </w:rPr>
+      </w:pPr>
+      <w:r>
+        <w:rPr>
+          <w:rFonts w:ascii="Times New Roman" w:hAnsi="Times New Roman" w:cs="Times New Roman"/>
+          <w:sz w:val="24"/>
+          <w:szCs w:val="24"/>
+        </w:rPr>
+        <w:t xml:space="preserve">Syntax : </w:t>
+      </w:r>
+      <w:proofErr w:type="spellStart"/>
+      <w:r>
+        <w:rPr>
+          <w:rFonts w:ascii="Times New Roman" w:hAnsi="Times New Roman" w:cs="Times New Roman"/>
+          <w:sz w:val="24"/>
+          <w:szCs w:val="24"/>
+        </w:rPr>
+        <w:t>flatMap</w:t>
+      </w:r>
+      <w:proofErr w:type="spellEnd"/>
+      <w:r>
+        <w:rPr>
+          <w:rFonts w:ascii="Times New Roman" w:hAnsi="Times New Roman" w:cs="Times New Roman"/>
+          <w:sz w:val="24"/>
+          <w:szCs w:val="24"/>
+        </w:rPr>
+        <w:t xml:space="preserve"> ((item, index) -&gt; )</w:t>
       </w:r>
     </w:p>
     <w:p>
@@ -2652,7 +3734,25 @@
           <w:sz w:val="24"/>
           <w:szCs w:val="24"/>
         </w:rPr>
-        <w:t>Script : payload flatMap ((data, index) -&gt; "data" : data)</w:t>
+        <w:t xml:space="preserve">Script : payload </w:t>
+      </w:r>
+      <w:proofErr w:type="spellStart"/>
+      <w:r>
+        <w:rPr>
+          <w:rFonts w:ascii="Times New Roman" w:hAnsi="Times New Roman" w:cs="Times New Roman"/>
+          <w:sz w:val="24"/>
+          <w:szCs w:val="24"/>
+        </w:rPr>
+        <w:t>flatMap</w:t>
+      </w:r>
+      <w:proofErr w:type="spellEnd"/>
+      <w:r>
+        <w:rPr>
+          <w:rFonts w:ascii="Times New Roman" w:hAnsi="Times New Roman" w:cs="Times New Roman"/>
+          <w:sz w:val="24"/>
+          <w:szCs w:val="24"/>
+        </w:rPr>
+        <w:t xml:space="preserve"> ((data, index) -&gt; "data" : data)</w:t>
       </w:r>
     </w:p>
     <w:p>
@@ -2777,7 +3877,25 @@
           <w:szCs w:val="24"/>
         </w:rPr>
         <w:lastRenderedPageBreak/>
-        <w:t>Script : payload flatMap ((item, index) -&gt; index)</w:t>
+        <w:t xml:space="preserve">Script : payload </w:t>
+      </w:r>
+      <w:proofErr w:type="spellStart"/>
+      <w:r>
+        <w:rPr>
+          <w:rFonts w:ascii="Times New Roman" w:hAnsi="Times New Roman" w:cs="Times New Roman"/>
+          <w:sz w:val="24"/>
+          <w:szCs w:val="24"/>
+        </w:rPr>
+        <w:t>flatMap</w:t>
+      </w:r>
+      <w:proofErr w:type="spellEnd"/>
+      <w:r>
+        <w:rPr>
+          <w:rFonts w:ascii="Times New Roman" w:hAnsi="Times New Roman" w:cs="Times New Roman"/>
+          <w:sz w:val="24"/>
+          <w:szCs w:val="24"/>
+        </w:rPr>
+        <w:t xml:space="preserve"> ((item, index) -&gt; index)</w:t>
       </w:r>
     </w:p>
     <w:p>
@@ -3038,7 +4156,25 @@
           <w:szCs w:val="24"/>
         </w:rPr>
         <w:tab/>
-        <w:t>"fname": "Gayathri",</w:t>
+        <w:t>"</w:t>
+      </w:r>
+      <w:proofErr w:type="spellStart"/>
+      <w:r>
+        <w:rPr>
+          <w:rFonts w:ascii="Times New Roman" w:hAnsi="Times New Roman" w:cs="Times New Roman"/>
+          <w:sz w:val="24"/>
+          <w:szCs w:val="24"/>
+        </w:rPr>
+        <w:t>fname</w:t>
+      </w:r>
+      <w:proofErr w:type="spellEnd"/>
+      <w:r>
+        <w:rPr>
+          <w:rFonts w:ascii="Times New Roman" w:hAnsi="Times New Roman" w:cs="Times New Roman"/>
+          <w:sz w:val="24"/>
+          <w:szCs w:val="24"/>
+        </w:rPr>
+        <w:t>": "Gayathri",</w:t>
       </w:r>
     </w:p>
     <w:p>
@@ -3135,7 +4271,43 @@
           <w:sz w:val="24"/>
           <w:szCs w:val="24"/>
         </w:rPr>
-        <w:t>"fname" : upper(item.fname)       )</w:t>
+        <w:t>"</w:t>
+      </w:r>
+      <w:proofErr w:type="spellStart"/>
+      <w:r>
+        <w:rPr>
+          <w:rFonts w:ascii="Times New Roman" w:hAnsi="Times New Roman" w:cs="Times New Roman"/>
+          <w:sz w:val="24"/>
+          <w:szCs w:val="24"/>
+        </w:rPr>
+        <w:t>fname</w:t>
+      </w:r>
+      <w:proofErr w:type="spellEnd"/>
+      <w:r>
+        <w:rPr>
+          <w:rFonts w:ascii="Times New Roman" w:hAnsi="Times New Roman" w:cs="Times New Roman"/>
+          <w:sz w:val="24"/>
+          <w:szCs w:val="24"/>
+        </w:rPr>
+        <w:t>" : upper(</w:t>
+      </w:r>
+      <w:proofErr w:type="spellStart"/>
+      <w:r>
+        <w:rPr>
+          <w:rFonts w:ascii="Times New Roman" w:hAnsi="Times New Roman" w:cs="Times New Roman"/>
+          <w:sz w:val="24"/>
+          <w:szCs w:val="24"/>
+        </w:rPr>
+        <w:t>item.fname</w:t>
+      </w:r>
+      <w:proofErr w:type="spellEnd"/>
+      <w:r>
+        <w:rPr>
+          <w:rFonts w:ascii="Times New Roman" w:hAnsi="Times New Roman" w:cs="Times New Roman"/>
+          <w:sz w:val="24"/>
+          <w:szCs w:val="24"/>
+        </w:rPr>
+        <w:t>)       )</w:t>
       </w:r>
     </w:p>
     <w:p>
@@ -3173,7 +4345,25 @@
           <w:sz w:val="24"/>
           <w:szCs w:val="24"/>
         </w:rPr>
-        <w:t>[{"data": {"fname": "GAYATHRI"}}]</w:t>
+        <w:t>[{"data": {"</w:t>
+      </w:r>
+      <w:proofErr w:type="spellStart"/>
+      <w:r>
+        <w:rPr>
+          <w:rFonts w:ascii="Times New Roman" w:hAnsi="Times New Roman" w:cs="Times New Roman"/>
+          <w:sz w:val="24"/>
+          <w:szCs w:val="24"/>
+        </w:rPr>
+        <w:t>fname</w:t>
+      </w:r>
+      <w:proofErr w:type="spellEnd"/>
+      <w:r>
+        <w:rPr>
+          <w:rFonts w:ascii="Times New Roman" w:hAnsi="Times New Roman" w:cs="Times New Roman"/>
+          <w:sz w:val="24"/>
+          <w:szCs w:val="24"/>
+        </w:rPr>
+        <w:t>": "GAYATHRI"}}]</w:t>
       </w:r>
     </w:p>
     <w:p>
@@ -3246,7 +4436,91 @@
           <w:sz w:val="24"/>
           <w:szCs w:val="24"/>
         </w:rPr>
-        <w:t>(17) mapObject : This commandobject input object output This command works only for single object.</w:t>
+        <w:t xml:space="preserve">(17) </w:t>
+      </w:r>
+      <w:proofErr w:type="spellStart"/>
+      <w:r>
+        <w:rPr>
+          <w:rFonts w:ascii="Times New Roman" w:hAnsi="Times New Roman" w:cs="Times New Roman"/>
+          <w:sz w:val="24"/>
+          <w:szCs w:val="24"/>
+        </w:rPr>
+        <w:t>mapObject</w:t>
+      </w:r>
+      <w:proofErr w:type="spellEnd"/>
+      <w:r>
+        <w:rPr>
+          <w:rFonts w:ascii="Times New Roman" w:hAnsi="Times New Roman" w:cs="Times New Roman"/>
+          <w:sz w:val="24"/>
+          <w:szCs w:val="24"/>
+        </w:rPr>
+        <w:t xml:space="preserve"> : This command</w:t>
+      </w:r>
+      <w:r>
+        <w:rPr>
+          <w:rFonts w:ascii="Times New Roman" w:hAnsi="Times New Roman" w:cs="Times New Roman"/>
+          <w:sz w:val="24"/>
+          <w:szCs w:val="24"/>
+        </w:rPr>
+        <w:t xml:space="preserve"> takes </w:t>
+      </w:r>
+      <w:r>
+        <w:rPr>
+          <w:rFonts w:ascii="Times New Roman" w:hAnsi="Times New Roman" w:cs="Times New Roman"/>
+          <w:sz w:val="24"/>
+          <w:szCs w:val="24"/>
+        </w:rPr>
+        <w:t xml:space="preserve">object input </w:t>
+      </w:r>
+      <w:r>
+        <w:rPr>
+          <w:rFonts w:ascii="Times New Roman" w:hAnsi="Times New Roman" w:cs="Times New Roman"/>
+          <w:sz w:val="24"/>
+          <w:szCs w:val="24"/>
+        </w:rPr>
+        <w:t xml:space="preserve">and returns </w:t>
+      </w:r>
+      <w:r>
+        <w:rPr>
+          <w:rFonts w:ascii="Times New Roman" w:hAnsi="Times New Roman" w:cs="Times New Roman"/>
+          <w:sz w:val="24"/>
+          <w:szCs w:val="24"/>
+        </w:rPr>
+        <w:t>object output</w:t>
+      </w:r>
+      <w:r>
+        <w:rPr>
+          <w:rFonts w:ascii="Times New Roman" w:hAnsi="Times New Roman" w:cs="Times New Roman"/>
+          <w:sz w:val="24"/>
+          <w:szCs w:val="24"/>
+        </w:rPr>
+        <w:t>.</w:t>
+      </w:r>
+      <w:r>
+        <w:rPr>
+          <w:rFonts w:ascii="Times New Roman" w:hAnsi="Times New Roman" w:cs="Times New Roman"/>
+          <w:sz w:val="24"/>
+          <w:szCs w:val="24"/>
+        </w:rPr>
+        <w:t xml:space="preserve"> This command works only for </w:t>
+      </w:r>
+      <w:proofErr w:type="gramStart"/>
+      <w:r>
+        <w:rPr>
+          <w:rFonts w:ascii="Times New Roman" w:hAnsi="Times New Roman" w:cs="Times New Roman"/>
+          <w:sz w:val="24"/>
+          <w:szCs w:val="24"/>
+        </w:rPr>
+        <w:t>single</w:t>
+      </w:r>
+      <w:proofErr w:type="gramEnd"/>
+      <w:r>
+        <w:rPr>
+          <w:rFonts w:ascii="Times New Roman" w:hAnsi="Times New Roman" w:cs="Times New Roman"/>
+          <w:sz w:val="24"/>
+          <w:szCs w:val="24"/>
+        </w:rPr>
+        <w:t xml:space="preserve"> object.</w:t>
       </w:r>
     </w:p>
     <w:p>
@@ -3338,7 +4612,25 @@
           <w:sz w:val="24"/>
           <w:szCs w:val="24"/>
         </w:rPr>
-        <w:t>Syntax : mapObject ((value, key, index) -&gt; )</w:t>
+        <w:t xml:space="preserve">Syntax : </w:t>
+      </w:r>
+      <w:proofErr w:type="spellStart"/>
+      <w:r>
+        <w:rPr>
+          <w:rFonts w:ascii="Times New Roman" w:hAnsi="Times New Roman" w:cs="Times New Roman"/>
+          <w:sz w:val="24"/>
+          <w:szCs w:val="24"/>
+        </w:rPr>
+        <w:t>mapObject</w:t>
+      </w:r>
+      <w:proofErr w:type="spellEnd"/>
+      <w:r>
+        <w:rPr>
+          <w:rFonts w:ascii="Times New Roman" w:hAnsi="Times New Roman" w:cs="Times New Roman"/>
+          <w:sz w:val="24"/>
+          <w:szCs w:val="24"/>
+        </w:rPr>
+        <w:t xml:space="preserve"> ((value, key, index) -&gt; )</w:t>
       </w:r>
     </w:p>
     <w:p>
@@ -3416,7 +4708,25 @@
           <w:szCs w:val="24"/>
         </w:rPr>
         <w:tab/>
-        <w:t>"fname": "Gayathri",</w:t>
+        <w:t>"</w:t>
+      </w:r>
+      <w:proofErr w:type="spellStart"/>
+      <w:r>
+        <w:rPr>
+          <w:rFonts w:ascii="Times New Roman" w:hAnsi="Times New Roman" w:cs="Times New Roman"/>
+          <w:sz w:val="24"/>
+          <w:szCs w:val="24"/>
+        </w:rPr>
+        <w:t>fname</w:t>
+      </w:r>
+      <w:proofErr w:type="spellEnd"/>
+      <w:r>
+        <w:rPr>
+          <w:rFonts w:ascii="Times New Roman" w:hAnsi="Times New Roman" w:cs="Times New Roman"/>
+          <w:sz w:val="24"/>
+          <w:szCs w:val="24"/>
+        </w:rPr>
+        <w:t>": "Gayathri",</w:t>
       </w:r>
     </w:p>
     <w:p>
@@ -3474,7 +4784,25 @@
           <w:sz w:val="24"/>
           <w:szCs w:val="24"/>
         </w:rPr>
-        <w:t>Script : payload mapObject ((value, key, index) -&gt; "value" : index )</w:t>
+        <w:t xml:space="preserve">Script : payload </w:t>
+      </w:r>
+      <w:proofErr w:type="spellStart"/>
+      <w:r>
+        <w:rPr>
+          <w:rFonts w:ascii="Times New Roman" w:hAnsi="Times New Roman" w:cs="Times New Roman"/>
+          <w:sz w:val="24"/>
+          <w:szCs w:val="24"/>
+        </w:rPr>
+        <w:t>mapObject</w:t>
+      </w:r>
+      <w:proofErr w:type="spellEnd"/>
+      <w:r>
+        <w:rPr>
+          <w:rFonts w:ascii="Times New Roman" w:hAnsi="Times New Roman" w:cs="Times New Roman"/>
+          <w:sz w:val="24"/>
+          <w:szCs w:val="24"/>
+        </w:rPr>
+        <w:t xml:space="preserve"> ((value, key, index) -&gt; "value" : index )</w:t>
       </w:r>
     </w:p>
     <w:p>
@@ -3528,6 +4856,7 @@
       <w:r>
         <w:rPr>
           <w:rFonts w:ascii="Times New Roman" w:hAnsi="Times New Roman" w:cs="Times New Roman"/>
+          <w:noProof/>
           <w:sz w:val="24"/>
           <w:szCs w:val="24"/>
         </w:rPr>
@@ -3584,7 +4913,25 @@
           <w:sz w:val="24"/>
           <w:szCs w:val="24"/>
         </w:rPr>
-        <w:t>(18) upper : This command returns the provided string in uppercase characters. This command dosen't work for integers.</w:t>
+        <w:t xml:space="preserve">(18) upper : This command returns the provided string in uppercase characters. This command </w:t>
+      </w:r>
+      <w:proofErr w:type="spellStart"/>
+      <w:r>
+        <w:rPr>
+          <w:rFonts w:ascii="Times New Roman" w:hAnsi="Times New Roman" w:cs="Times New Roman"/>
+          <w:sz w:val="24"/>
+          <w:szCs w:val="24"/>
+        </w:rPr>
+        <w:t>dosen't</w:t>
+      </w:r>
+      <w:proofErr w:type="spellEnd"/>
+      <w:r>
+        <w:rPr>
+          <w:rFonts w:ascii="Times New Roman" w:hAnsi="Times New Roman" w:cs="Times New Roman"/>
+          <w:sz w:val="24"/>
+          <w:szCs w:val="24"/>
+        </w:rPr>
+        <w:t xml:space="preserve"> work for integers.</w:t>
       </w:r>
     </w:p>
     <w:p>
@@ -3622,7 +4969,25 @@
           <w:sz w:val="24"/>
           <w:szCs w:val="24"/>
         </w:rPr>
-        <w:t>Example : { "name" : upper("mulesoft") }</w:t>
+        <w:t>Example : { "name" : upper("</w:t>
+      </w:r>
+      <w:proofErr w:type="spellStart"/>
+      <w:r>
+        <w:rPr>
+          <w:rFonts w:ascii="Times New Roman" w:hAnsi="Times New Roman" w:cs="Times New Roman"/>
+          <w:sz w:val="24"/>
+          <w:szCs w:val="24"/>
+        </w:rPr>
+        <w:t>mulesoft</w:t>
+      </w:r>
+      <w:proofErr w:type="spellEnd"/>
+      <w:r>
+        <w:rPr>
+          <w:rFonts w:ascii="Times New Roman" w:hAnsi="Times New Roman" w:cs="Times New Roman"/>
+          <w:sz w:val="24"/>
+          <w:szCs w:val="24"/>
+        </w:rPr>
+        <w:t>") }</w:t>
       </w:r>
     </w:p>
     <w:p>
@@ -3717,7 +5082,25 @@
           <w:sz w:val="24"/>
           <w:szCs w:val="24"/>
         </w:rPr>
-        <w:t xml:space="preserve">(19) distinctBy : </w:t>
+        <w:t xml:space="preserve">(19) </w:t>
+      </w:r>
+      <w:proofErr w:type="spellStart"/>
+      <w:r>
+        <w:rPr>
+          <w:rFonts w:ascii="Times New Roman" w:hAnsi="Times New Roman" w:cs="Times New Roman"/>
+          <w:sz w:val="24"/>
+          <w:szCs w:val="24"/>
+        </w:rPr>
+        <w:t>distinctBy</w:t>
+      </w:r>
+      <w:proofErr w:type="spellEnd"/>
+      <w:r>
+        <w:rPr>
+          <w:rFonts w:ascii="Times New Roman" w:hAnsi="Times New Roman" w:cs="Times New Roman"/>
+          <w:sz w:val="24"/>
+          <w:szCs w:val="24"/>
+        </w:rPr>
+        <w:t xml:space="preserve"> : </w:t>
       </w:r>
       <w:r>
         <w:rPr>
@@ -3777,13 +5160,10 @@
           <w:szCs w:val="24"/>
           <w:shd w:val="clear" w:color="auto" w:fill="FEFEFE"/>
         </w:rPr>
-        <w:t>Syntax : distinctBy ((item, index) -&gt; )</w:t>
-      </w:r>
-    </w:p>
-    <w:p>
-      <w:pPr>
-        <w:spacing w:line="360" w:lineRule="auto"/>
-        <w:jc w:val="both"/>
+        <w:t xml:space="preserve">Syntax : </w:t>
+      </w:r>
+      <w:proofErr w:type="spellStart"/>
+      <w:r>
         <w:rPr>
           <w:rFonts w:ascii="Times New Roman" w:hAnsi="Times New Roman" w:cs="Times New Roman"/>
           <w:color w:val="000000" w:themeColor="text1"/>
@@ -3791,7 +5171,9 @@
           <w:szCs w:val="24"/>
           <w:shd w:val="clear" w:color="auto" w:fill="FEFEFE"/>
         </w:rPr>
-      </w:pPr>
+        <w:t>distinctBy</w:t>
+      </w:r>
+      <w:proofErr w:type="spellEnd"/>
       <w:r>
         <w:rPr>
           <w:rFonts w:ascii="Times New Roman" w:hAnsi="Times New Roman" w:cs="Times New Roman"/>
@@ -3800,7 +5182,52 @@
           <w:szCs w:val="24"/>
           <w:shd w:val="clear" w:color="auto" w:fill="FEFEFE"/>
         </w:rPr>
-        <w:t>Example : [0, 1, 2, 3, 3, 2, 1, 4] distinctBy ((item, index) -&gt; item )</w:t>
+        <w:t xml:space="preserve"> ((item, index) -&gt; )</w:t>
+      </w:r>
+    </w:p>
+    <w:p>
+      <w:pPr>
+        <w:spacing w:line="360" w:lineRule="auto"/>
+        <w:jc w:val="both"/>
+        <w:rPr>
+          <w:rFonts w:ascii="Times New Roman" w:hAnsi="Times New Roman" w:cs="Times New Roman"/>
+          <w:color w:val="000000" w:themeColor="text1"/>
+          <w:sz w:val="24"/>
+          <w:szCs w:val="24"/>
+          <w:shd w:val="clear" w:color="auto" w:fill="FEFEFE"/>
+        </w:rPr>
+      </w:pPr>
+      <w:r>
+        <w:rPr>
+          <w:rFonts w:ascii="Times New Roman" w:hAnsi="Times New Roman" w:cs="Times New Roman"/>
+          <w:color w:val="000000" w:themeColor="text1"/>
+          <w:sz w:val="24"/>
+          <w:szCs w:val="24"/>
+          <w:shd w:val="clear" w:color="auto" w:fill="FEFEFE"/>
+        </w:rPr>
+        <w:t xml:space="preserve">Example : [0, 1, 2, 3, 3, 2, 1, 4] </w:t>
+      </w:r>
+      <w:proofErr w:type="spellStart"/>
+      <w:r>
+        <w:rPr>
+          <w:rFonts w:ascii="Times New Roman" w:hAnsi="Times New Roman" w:cs="Times New Roman"/>
+          <w:color w:val="000000" w:themeColor="text1"/>
+          <w:sz w:val="24"/>
+          <w:szCs w:val="24"/>
+          <w:shd w:val="clear" w:color="auto" w:fill="FEFEFE"/>
+        </w:rPr>
+        <w:t>distinctBy</w:t>
+      </w:r>
+      <w:proofErr w:type="spellEnd"/>
+      <w:r>
+        <w:rPr>
+          <w:rFonts w:ascii="Times New Roman" w:hAnsi="Times New Roman" w:cs="Times New Roman"/>
+          <w:color w:val="000000" w:themeColor="text1"/>
+          <w:sz w:val="24"/>
+          <w:szCs w:val="24"/>
+          <w:shd w:val="clear" w:color="auto" w:fill="FEFEFE"/>
+        </w:rPr>
+        <w:t xml:space="preserve"> ((item, index) -&gt; item )</w:t>
       </w:r>
     </w:p>
     <w:p>
@@ -4044,7 +5471,25 @@
           <w:sz w:val="24"/>
           <w:szCs w:val="24"/>
         </w:rPr>
-        <w:t xml:space="preserve">   { "name": "FooBar", "language": "Java" }</w:t>
+        <w:t xml:space="preserve">   { "name": "</w:t>
+      </w:r>
+      <w:proofErr w:type="spellStart"/>
+      <w:r>
+        <w:rPr>
+          <w:rFonts w:ascii="Times New Roman" w:hAnsi="Times New Roman" w:cs="Times New Roman"/>
+          <w:sz w:val="24"/>
+          <w:szCs w:val="24"/>
+        </w:rPr>
+        <w:t>FooBar</w:t>
+      </w:r>
+      <w:proofErr w:type="spellEnd"/>
+      <w:r>
+        <w:rPr>
+          <w:rFonts w:ascii="Times New Roman" w:hAnsi="Times New Roman" w:cs="Times New Roman"/>
+          <w:sz w:val="24"/>
+          <w:szCs w:val="24"/>
+        </w:rPr>
+        <w:t>", "language": "Java" }</w:t>
       </w:r>
     </w:p>
     <w:p>
@@ -4177,7 +5622,25 @@
           <w:sz w:val="24"/>
           <w:szCs w:val="24"/>
         </w:rPr>
-        <w:t xml:space="preserve">  {"name": "FooBar", "language": "Java"}</w:t>
+        <w:t xml:space="preserve">  {"name": "</w:t>
+      </w:r>
+      <w:proofErr w:type="spellStart"/>
+      <w:r>
+        <w:rPr>
+          <w:rFonts w:ascii="Times New Roman" w:hAnsi="Times New Roman" w:cs="Times New Roman"/>
+          <w:sz w:val="24"/>
+          <w:szCs w:val="24"/>
+        </w:rPr>
+        <w:t>FooBar</w:t>
+      </w:r>
+      <w:proofErr w:type="spellEnd"/>
+      <w:r>
+        <w:rPr>
+          <w:rFonts w:ascii="Times New Roman" w:hAnsi="Times New Roman" w:cs="Times New Roman"/>
+          <w:sz w:val="24"/>
+          <w:szCs w:val="24"/>
+        </w:rPr>
+        <w:t>", "language": "Java"}</w:t>
       </w:r>
     </w:p>
     <w:p>
@@ -4269,7 +5732,25 @@
           <w:sz w:val="24"/>
           <w:szCs w:val="24"/>
         </w:rPr>
-        <w:t xml:space="preserve">(21) filterObject : </w:t>
+        <w:t xml:space="preserve">(21) </w:t>
+      </w:r>
+      <w:proofErr w:type="spellStart"/>
+      <w:r>
+        <w:rPr>
+          <w:rFonts w:ascii="Times New Roman" w:hAnsi="Times New Roman" w:cs="Times New Roman"/>
+          <w:sz w:val="24"/>
+          <w:szCs w:val="24"/>
+        </w:rPr>
+        <w:t>filterObject</w:t>
+      </w:r>
+      <w:proofErr w:type="spellEnd"/>
+      <w:r>
+        <w:rPr>
+          <w:rFonts w:ascii="Times New Roman" w:hAnsi="Times New Roman" w:cs="Times New Roman"/>
+          <w:sz w:val="24"/>
+          <w:szCs w:val="24"/>
+        </w:rPr>
+        <w:t xml:space="preserve"> : </w:t>
       </w:r>
       <w:r>
         <w:rPr>
@@ -4305,26 +5786,62 @@
           <w:sz w:val="24"/>
           <w:szCs w:val="24"/>
         </w:rPr>
-        <w:t>Syntax : filterObject ((value, key, index) -&gt; )</w:t>
-      </w:r>
-    </w:p>
-    <w:p>
-      <w:pPr>
-        <w:spacing w:line="360" w:lineRule="auto"/>
-        <w:jc w:val="both"/>
-        <w:rPr>
-          <w:rFonts w:ascii="Times New Roman" w:hAnsi="Times New Roman" w:cs="Times New Roman"/>
-          <w:sz w:val="24"/>
-          <w:szCs w:val="24"/>
-        </w:rPr>
-      </w:pPr>
-      <w:r>
-        <w:rPr>
-          <w:rFonts w:ascii="Times New Roman" w:hAnsi="Times New Roman" w:cs="Times New Roman"/>
-          <w:sz w:val="24"/>
-          <w:szCs w:val="24"/>
-        </w:rPr>
-        <w:t>Example : { "1": "a", "2": "b", "3": "c"} filterObject ((value, key, index) -&gt; index &lt; 1)</w:t>
+        <w:t xml:space="preserve">Syntax : </w:t>
+      </w:r>
+      <w:proofErr w:type="spellStart"/>
+      <w:r>
+        <w:rPr>
+          <w:rFonts w:ascii="Times New Roman" w:hAnsi="Times New Roman" w:cs="Times New Roman"/>
+          <w:sz w:val="24"/>
+          <w:szCs w:val="24"/>
+        </w:rPr>
+        <w:t>filterObject</w:t>
+      </w:r>
+      <w:proofErr w:type="spellEnd"/>
+      <w:r>
+        <w:rPr>
+          <w:rFonts w:ascii="Times New Roman" w:hAnsi="Times New Roman" w:cs="Times New Roman"/>
+          <w:sz w:val="24"/>
+          <w:szCs w:val="24"/>
+        </w:rPr>
+        <w:t xml:space="preserve"> ((value, key, index) -&gt; )</w:t>
+      </w:r>
+    </w:p>
+    <w:p>
+      <w:pPr>
+        <w:spacing w:line="360" w:lineRule="auto"/>
+        <w:jc w:val="both"/>
+        <w:rPr>
+          <w:rFonts w:ascii="Times New Roman" w:hAnsi="Times New Roman" w:cs="Times New Roman"/>
+          <w:sz w:val="24"/>
+          <w:szCs w:val="24"/>
+        </w:rPr>
+      </w:pPr>
+      <w:r>
+        <w:rPr>
+          <w:rFonts w:ascii="Times New Roman" w:hAnsi="Times New Roman" w:cs="Times New Roman"/>
+          <w:sz w:val="24"/>
+          <w:szCs w:val="24"/>
+        </w:rPr>
+        <w:t xml:space="preserve">Example : { "1": "a", "2": "b", "3": "c"} </w:t>
+      </w:r>
+      <w:proofErr w:type="spellStart"/>
+      <w:r>
+        <w:rPr>
+          <w:rFonts w:ascii="Times New Roman" w:hAnsi="Times New Roman" w:cs="Times New Roman"/>
+          <w:sz w:val="24"/>
+          <w:szCs w:val="24"/>
+        </w:rPr>
+        <w:t>filterObject</w:t>
+      </w:r>
+      <w:proofErr w:type="spellEnd"/>
+      <w:r>
+        <w:rPr>
+          <w:rFonts w:ascii="Times New Roman" w:hAnsi="Times New Roman" w:cs="Times New Roman"/>
+          <w:sz w:val="24"/>
+          <w:szCs w:val="24"/>
+        </w:rPr>
+        <w:t xml:space="preserve"> ((value, key, index) -&gt; index &lt; 1)</w:t>
       </w:r>
     </w:p>
     <w:p>
@@ -4416,7 +5933,25 @@
           <w:sz w:val="24"/>
           <w:szCs w:val="24"/>
         </w:rPr>
-        <w:t>(22) daysBetween :</w:t>
+        <w:t xml:space="preserve">(22) </w:t>
+      </w:r>
+      <w:proofErr w:type="spellStart"/>
+      <w:r>
+        <w:rPr>
+          <w:rFonts w:ascii="Times New Roman" w:hAnsi="Times New Roman" w:cs="Times New Roman"/>
+          <w:sz w:val="24"/>
+          <w:szCs w:val="24"/>
+        </w:rPr>
+        <w:t>daysBetween</w:t>
+      </w:r>
+      <w:proofErr w:type="spellEnd"/>
+      <w:r>
+        <w:rPr>
+          <w:rFonts w:ascii="Times New Roman" w:hAnsi="Times New Roman" w:cs="Times New Roman"/>
+          <w:sz w:val="24"/>
+          <w:szCs w:val="24"/>
+        </w:rPr>
+        <w:t xml:space="preserve"> :</w:t>
       </w:r>
       <w:r>
         <w:rPr>
@@ -4443,7 +5978,61 @@
           <w:sz w:val="24"/>
           <w:szCs w:val="24"/>
         </w:rPr>
-        <w:t>Syntax : daysBetween(from_date, to_date)</w:t>
+        <w:t xml:space="preserve">Syntax : </w:t>
+      </w:r>
+      <w:proofErr w:type="spellStart"/>
+      <w:r>
+        <w:rPr>
+          <w:rFonts w:ascii="Times New Roman" w:hAnsi="Times New Roman" w:cs="Times New Roman"/>
+          <w:sz w:val="24"/>
+          <w:szCs w:val="24"/>
+        </w:rPr>
+        <w:t>daysBetween</w:t>
+      </w:r>
+      <w:proofErr w:type="spellEnd"/>
+      <w:r>
+        <w:rPr>
+          <w:rFonts w:ascii="Times New Roman" w:hAnsi="Times New Roman" w:cs="Times New Roman"/>
+          <w:sz w:val="24"/>
+          <w:szCs w:val="24"/>
+        </w:rPr>
+        <w:t>(</w:t>
+      </w:r>
+      <w:proofErr w:type="spellStart"/>
+      <w:r>
+        <w:rPr>
+          <w:rFonts w:ascii="Times New Roman" w:hAnsi="Times New Roman" w:cs="Times New Roman"/>
+          <w:sz w:val="24"/>
+          <w:szCs w:val="24"/>
+        </w:rPr>
+        <w:t>from_date</w:t>
+      </w:r>
+      <w:proofErr w:type="spellEnd"/>
+      <w:r>
+        <w:rPr>
+          <w:rFonts w:ascii="Times New Roman" w:hAnsi="Times New Roman" w:cs="Times New Roman"/>
+          <w:sz w:val="24"/>
+          <w:szCs w:val="24"/>
+        </w:rPr>
+        <w:t xml:space="preserve">, </w:t>
+      </w:r>
+      <w:proofErr w:type="spellStart"/>
+      <w:r>
+        <w:rPr>
+          <w:rFonts w:ascii="Times New Roman" w:hAnsi="Times New Roman" w:cs="Times New Roman"/>
+          <w:sz w:val="24"/>
+          <w:szCs w:val="24"/>
+        </w:rPr>
+        <w:t>to_date</w:t>
+      </w:r>
+      <w:proofErr w:type="spellEnd"/>
+      <w:r>
+        <w:rPr>
+          <w:rFonts w:ascii="Times New Roman" w:hAnsi="Times New Roman" w:cs="Times New Roman"/>
+          <w:sz w:val="24"/>
+          <w:szCs w:val="24"/>
+        </w:rPr>
+        <w:t>)</w:t>
       </w:r>
     </w:p>
     <w:p>
@@ -4554,53 +6143,143 @@
           <w:sz w:val="24"/>
           <w:szCs w:val="24"/>
         </w:rPr>
-        <w:t xml:space="preserve">(23) joinBy : </w:t>
-      </w:r>
-      <w:r>
-        <w:rPr>
-          <w:rFonts w:ascii="Times New Roman" w:hAnsi="Times New Roman" w:cs="Times New Roman"/>
-          <w:sz w:val="24"/>
-          <w:szCs w:val="24"/>
-        </w:rPr>
-        <w:t>This command merges an array into a single string value and uses the provided string as a separator between each item in the list. joinBy performs the opposite task of splitBy.</w:t>
-      </w:r>
-    </w:p>
-    <w:p>
-      <w:pPr>
-        <w:spacing w:line="360" w:lineRule="auto"/>
-        <w:jc w:val="both"/>
-        <w:rPr>
-          <w:rFonts w:ascii="Times New Roman" w:hAnsi="Times New Roman" w:cs="Times New Roman"/>
-          <w:sz w:val="24"/>
-          <w:szCs w:val="24"/>
-        </w:rPr>
-      </w:pPr>
-      <w:r>
-        <w:rPr>
-          <w:rFonts w:ascii="Times New Roman" w:hAnsi="Times New Roman" w:cs="Times New Roman"/>
-          <w:sz w:val="24"/>
-          <w:szCs w:val="24"/>
-        </w:rPr>
-        <w:t>Syntax : joinBy " value/ symbol "</w:t>
-      </w:r>
-    </w:p>
-    <w:p>
-      <w:pPr>
-        <w:spacing w:line="360" w:lineRule="auto"/>
-        <w:jc w:val="both"/>
-        <w:rPr>
-          <w:rFonts w:ascii="Times New Roman" w:hAnsi="Times New Roman" w:cs="Times New Roman"/>
-          <w:sz w:val="24"/>
-          <w:szCs w:val="24"/>
-        </w:rPr>
-      </w:pPr>
-      <w:r>
-        <w:rPr>
-          <w:rFonts w:ascii="Times New Roman" w:hAnsi="Times New Roman" w:cs="Times New Roman"/>
-          <w:sz w:val="24"/>
-          <w:szCs w:val="24"/>
-        </w:rPr>
-        <w:t>Example : [1, 2, 3, 4, 5, 6, 7, 8] joinBy "-"</w:t>
+        <w:t xml:space="preserve">(23) </w:t>
+      </w:r>
+      <w:proofErr w:type="spellStart"/>
+      <w:r>
+        <w:rPr>
+          <w:rFonts w:ascii="Times New Roman" w:hAnsi="Times New Roman" w:cs="Times New Roman"/>
+          <w:sz w:val="24"/>
+          <w:szCs w:val="24"/>
+        </w:rPr>
+        <w:t>joinBy</w:t>
+      </w:r>
+      <w:proofErr w:type="spellEnd"/>
+      <w:r>
+        <w:rPr>
+          <w:rFonts w:ascii="Times New Roman" w:hAnsi="Times New Roman" w:cs="Times New Roman"/>
+          <w:sz w:val="24"/>
+          <w:szCs w:val="24"/>
+        </w:rPr>
+        <w:t xml:space="preserve"> : </w:t>
+      </w:r>
+      <w:r>
+        <w:rPr>
+          <w:rFonts w:ascii="Times New Roman" w:hAnsi="Times New Roman" w:cs="Times New Roman"/>
+          <w:sz w:val="24"/>
+          <w:szCs w:val="24"/>
+        </w:rPr>
+        <w:t xml:space="preserve">This command merges an array into a single string value and uses the provided string as a separator between each item in the list. </w:t>
+      </w:r>
+      <w:proofErr w:type="spellStart"/>
+      <w:r>
+        <w:rPr>
+          <w:rFonts w:ascii="Times New Roman" w:hAnsi="Times New Roman" w:cs="Times New Roman"/>
+          <w:sz w:val="24"/>
+          <w:szCs w:val="24"/>
+        </w:rPr>
+        <w:t>joinBy</w:t>
+      </w:r>
+      <w:proofErr w:type="spellEnd"/>
+      <w:r>
+        <w:rPr>
+          <w:rFonts w:ascii="Times New Roman" w:hAnsi="Times New Roman" w:cs="Times New Roman"/>
+          <w:sz w:val="24"/>
+          <w:szCs w:val="24"/>
+        </w:rPr>
+        <w:t xml:space="preserve"> performs the opposite task of </w:t>
+      </w:r>
+      <w:proofErr w:type="spellStart"/>
+      <w:r>
+        <w:rPr>
+          <w:rFonts w:ascii="Times New Roman" w:hAnsi="Times New Roman" w:cs="Times New Roman"/>
+          <w:sz w:val="24"/>
+          <w:szCs w:val="24"/>
+        </w:rPr>
+        <w:t>splitBy</w:t>
+      </w:r>
+      <w:proofErr w:type="spellEnd"/>
+      <w:r>
+        <w:rPr>
+          <w:rFonts w:ascii="Times New Roman" w:hAnsi="Times New Roman" w:cs="Times New Roman"/>
+          <w:sz w:val="24"/>
+          <w:szCs w:val="24"/>
+        </w:rPr>
+        <w:t>.</w:t>
+      </w:r>
+    </w:p>
+    <w:p>
+      <w:pPr>
+        <w:spacing w:line="360" w:lineRule="auto"/>
+        <w:jc w:val="both"/>
+        <w:rPr>
+          <w:rFonts w:ascii="Times New Roman" w:hAnsi="Times New Roman" w:cs="Times New Roman"/>
+          <w:sz w:val="24"/>
+          <w:szCs w:val="24"/>
+        </w:rPr>
+      </w:pPr>
+      <w:r>
+        <w:rPr>
+          <w:rFonts w:ascii="Times New Roman" w:hAnsi="Times New Roman" w:cs="Times New Roman"/>
+          <w:sz w:val="24"/>
+          <w:szCs w:val="24"/>
+        </w:rPr>
+        <w:t xml:space="preserve">Syntax : </w:t>
+      </w:r>
+      <w:proofErr w:type="spellStart"/>
+      <w:r>
+        <w:rPr>
+          <w:rFonts w:ascii="Times New Roman" w:hAnsi="Times New Roman" w:cs="Times New Roman"/>
+          <w:sz w:val="24"/>
+          <w:szCs w:val="24"/>
+        </w:rPr>
+        <w:t>joinBy</w:t>
+      </w:r>
+      <w:proofErr w:type="spellEnd"/>
+      <w:r>
+        <w:rPr>
+          <w:rFonts w:ascii="Times New Roman" w:hAnsi="Times New Roman" w:cs="Times New Roman"/>
+          <w:sz w:val="24"/>
+          <w:szCs w:val="24"/>
+        </w:rPr>
+        <w:t xml:space="preserve"> " value/ symbol "</w:t>
+      </w:r>
+    </w:p>
+    <w:p>
+      <w:pPr>
+        <w:spacing w:line="360" w:lineRule="auto"/>
+        <w:jc w:val="both"/>
+        <w:rPr>
+          <w:rFonts w:ascii="Times New Roman" w:hAnsi="Times New Roman" w:cs="Times New Roman"/>
+          <w:sz w:val="24"/>
+          <w:szCs w:val="24"/>
+        </w:rPr>
+      </w:pPr>
+      <w:r>
+        <w:rPr>
+          <w:rFonts w:ascii="Times New Roman" w:hAnsi="Times New Roman" w:cs="Times New Roman"/>
+          <w:sz w:val="24"/>
+          <w:szCs w:val="24"/>
+        </w:rPr>
+        <w:t xml:space="preserve">Example : [1, 2, 3, 4, 5, 6, 7, 8] </w:t>
+      </w:r>
+      <w:proofErr w:type="spellStart"/>
+      <w:r>
+        <w:rPr>
+          <w:rFonts w:ascii="Times New Roman" w:hAnsi="Times New Roman" w:cs="Times New Roman"/>
+          <w:sz w:val="24"/>
+          <w:szCs w:val="24"/>
+        </w:rPr>
+        <w:t>joinBy</w:t>
+      </w:r>
+      <w:proofErr w:type="spellEnd"/>
+      <w:r>
+        <w:rPr>
+          <w:rFonts w:ascii="Times New Roman" w:hAnsi="Times New Roman" w:cs="Times New Roman"/>
+          <w:sz w:val="24"/>
+          <w:szCs w:val="24"/>
+        </w:rPr>
+        <w:t xml:space="preserve"> "-"</w:t>
       </w:r>
     </w:p>
     <w:p>
@@ -4693,53 +6372,179 @@
           <w:sz w:val="24"/>
           <w:szCs w:val="24"/>
         </w:rPr>
-        <w:t xml:space="preserve">(24) splitBy : </w:t>
-      </w:r>
-      <w:r>
-        <w:rPr>
-          <w:rFonts w:ascii="Times New Roman" w:hAnsi="Times New Roman" w:cs="Times New Roman"/>
-          <w:sz w:val="24"/>
-          <w:szCs w:val="24"/>
-        </w:rPr>
-        <w:t>This command splits a string into a string array based on a value that matches part of that string. It filters out the matching part from the returned array. This version of splitBy accepts a Java regular expression (regex) to match the input string. The regex can match any character in the input string. splitBy performs the opposite operation of joinBy.</w:t>
-      </w:r>
-    </w:p>
-    <w:p>
-      <w:pPr>
-        <w:spacing w:line="360" w:lineRule="auto"/>
-        <w:jc w:val="both"/>
-        <w:rPr>
-          <w:rFonts w:ascii="Times New Roman" w:hAnsi="Times New Roman" w:cs="Times New Roman"/>
-          <w:sz w:val="24"/>
-          <w:szCs w:val="24"/>
-        </w:rPr>
-      </w:pPr>
-      <w:r>
-        <w:rPr>
-          <w:rFonts w:ascii="Times New Roman" w:hAnsi="Times New Roman" w:cs="Times New Roman"/>
-          <w:sz w:val="24"/>
-          <w:szCs w:val="24"/>
-        </w:rPr>
-        <w:t>Syntax : splitBy " value/ symbol "</w:t>
-      </w:r>
-    </w:p>
-    <w:p>
-      <w:pPr>
-        <w:spacing w:line="360" w:lineRule="auto"/>
-        <w:jc w:val="both"/>
-        <w:rPr>
-          <w:rFonts w:ascii="Times New Roman" w:hAnsi="Times New Roman" w:cs="Times New Roman"/>
-          <w:sz w:val="24"/>
-          <w:szCs w:val="24"/>
-        </w:rPr>
-      </w:pPr>
-      <w:r>
-        <w:rPr>
-          <w:rFonts w:ascii="Times New Roman" w:hAnsi="Times New Roman" w:cs="Times New Roman"/>
-          <w:sz w:val="24"/>
-          <w:szCs w:val="24"/>
-        </w:rPr>
-        <w:t>Example : [1, 2, 3, 4, 5, 6, 7, 8] joinBy ",,,,," splitBy  ",,,,,"</w:t>
+        <w:t xml:space="preserve">(24) </w:t>
+      </w:r>
+      <w:proofErr w:type="spellStart"/>
+      <w:r>
+        <w:rPr>
+          <w:rFonts w:ascii="Times New Roman" w:hAnsi="Times New Roman" w:cs="Times New Roman"/>
+          <w:sz w:val="24"/>
+          <w:szCs w:val="24"/>
+        </w:rPr>
+        <w:t>splitBy</w:t>
+      </w:r>
+      <w:proofErr w:type="spellEnd"/>
+      <w:r>
+        <w:rPr>
+          <w:rFonts w:ascii="Times New Roman" w:hAnsi="Times New Roman" w:cs="Times New Roman"/>
+          <w:sz w:val="24"/>
+          <w:szCs w:val="24"/>
+        </w:rPr>
+        <w:t xml:space="preserve"> : </w:t>
+      </w:r>
+      <w:r>
+        <w:rPr>
+          <w:rFonts w:ascii="Times New Roman" w:hAnsi="Times New Roman" w:cs="Times New Roman"/>
+          <w:sz w:val="24"/>
+          <w:szCs w:val="24"/>
+        </w:rPr>
+        <w:t xml:space="preserve">This command splits a string into a string array based on a value that matches part of that string. It filters out the matching part from the returned array. This version of </w:t>
+      </w:r>
+      <w:proofErr w:type="spellStart"/>
+      <w:r>
+        <w:rPr>
+          <w:rFonts w:ascii="Times New Roman" w:hAnsi="Times New Roman" w:cs="Times New Roman"/>
+          <w:sz w:val="24"/>
+          <w:szCs w:val="24"/>
+        </w:rPr>
+        <w:t>splitBy</w:t>
+      </w:r>
+      <w:proofErr w:type="spellEnd"/>
+      <w:r>
+        <w:rPr>
+          <w:rFonts w:ascii="Times New Roman" w:hAnsi="Times New Roman" w:cs="Times New Roman"/>
+          <w:sz w:val="24"/>
+          <w:szCs w:val="24"/>
+        </w:rPr>
+        <w:t xml:space="preserve"> accepts a Java regular expression (regex) to match the input string. The regex can match any character in the input string. </w:t>
+      </w:r>
+      <w:proofErr w:type="spellStart"/>
+      <w:r>
+        <w:rPr>
+          <w:rFonts w:ascii="Times New Roman" w:hAnsi="Times New Roman" w:cs="Times New Roman"/>
+          <w:sz w:val="24"/>
+          <w:szCs w:val="24"/>
+        </w:rPr>
+        <w:t>splitBy</w:t>
+      </w:r>
+      <w:proofErr w:type="spellEnd"/>
+      <w:r>
+        <w:rPr>
+          <w:rFonts w:ascii="Times New Roman" w:hAnsi="Times New Roman" w:cs="Times New Roman"/>
+          <w:sz w:val="24"/>
+          <w:szCs w:val="24"/>
+        </w:rPr>
+        <w:t xml:space="preserve"> performs the opposite operation of </w:t>
+      </w:r>
+      <w:proofErr w:type="spellStart"/>
+      <w:r>
+        <w:rPr>
+          <w:rFonts w:ascii="Times New Roman" w:hAnsi="Times New Roman" w:cs="Times New Roman"/>
+          <w:sz w:val="24"/>
+          <w:szCs w:val="24"/>
+        </w:rPr>
+        <w:t>joinBy</w:t>
+      </w:r>
+      <w:proofErr w:type="spellEnd"/>
+      <w:r>
+        <w:rPr>
+          <w:rFonts w:ascii="Times New Roman" w:hAnsi="Times New Roman" w:cs="Times New Roman"/>
+          <w:sz w:val="24"/>
+          <w:szCs w:val="24"/>
+        </w:rPr>
+        <w:t>.</w:t>
+      </w:r>
+    </w:p>
+    <w:p>
+      <w:pPr>
+        <w:spacing w:line="360" w:lineRule="auto"/>
+        <w:jc w:val="both"/>
+        <w:rPr>
+          <w:rFonts w:ascii="Times New Roman" w:hAnsi="Times New Roman" w:cs="Times New Roman"/>
+          <w:sz w:val="24"/>
+          <w:szCs w:val="24"/>
+        </w:rPr>
+      </w:pPr>
+      <w:r>
+        <w:rPr>
+          <w:rFonts w:ascii="Times New Roman" w:hAnsi="Times New Roman" w:cs="Times New Roman"/>
+          <w:sz w:val="24"/>
+          <w:szCs w:val="24"/>
+        </w:rPr>
+        <w:t xml:space="preserve">Syntax : </w:t>
+      </w:r>
+      <w:proofErr w:type="spellStart"/>
+      <w:r>
+        <w:rPr>
+          <w:rFonts w:ascii="Times New Roman" w:hAnsi="Times New Roman" w:cs="Times New Roman"/>
+          <w:sz w:val="24"/>
+          <w:szCs w:val="24"/>
+        </w:rPr>
+        <w:t>splitBy</w:t>
+      </w:r>
+      <w:proofErr w:type="spellEnd"/>
+      <w:r>
+        <w:rPr>
+          <w:rFonts w:ascii="Times New Roman" w:hAnsi="Times New Roman" w:cs="Times New Roman"/>
+          <w:sz w:val="24"/>
+          <w:szCs w:val="24"/>
+        </w:rPr>
+        <w:t xml:space="preserve"> " value/ symbol "</w:t>
+      </w:r>
+    </w:p>
+    <w:p>
+      <w:pPr>
+        <w:spacing w:line="360" w:lineRule="auto"/>
+        <w:jc w:val="both"/>
+        <w:rPr>
+          <w:rFonts w:ascii="Times New Roman" w:hAnsi="Times New Roman" w:cs="Times New Roman"/>
+          <w:sz w:val="24"/>
+          <w:szCs w:val="24"/>
+        </w:rPr>
+      </w:pPr>
+      <w:r>
+        <w:rPr>
+          <w:rFonts w:ascii="Times New Roman" w:hAnsi="Times New Roman" w:cs="Times New Roman"/>
+          <w:sz w:val="24"/>
+          <w:szCs w:val="24"/>
+        </w:rPr>
+        <w:t xml:space="preserve">Example : [1, 2, 3, 4, 5, 6, 7, 8] </w:t>
+      </w:r>
+      <w:proofErr w:type="spellStart"/>
+      <w:r>
+        <w:rPr>
+          <w:rFonts w:ascii="Times New Roman" w:hAnsi="Times New Roman" w:cs="Times New Roman"/>
+          <w:sz w:val="24"/>
+          <w:szCs w:val="24"/>
+        </w:rPr>
+        <w:t>joinBy</w:t>
+      </w:r>
+      <w:proofErr w:type="spellEnd"/>
+      <w:r>
+        <w:rPr>
+          <w:rFonts w:ascii="Times New Roman" w:hAnsi="Times New Roman" w:cs="Times New Roman"/>
+          <w:sz w:val="24"/>
+          <w:szCs w:val="24"/>
+        </w:rPr>
+        <w:t xml:space="preserve"> ",,,,," </w:t>
+      </w:r>
+      <w:proofErr w:type="spellStart"/>
+      <w:r>
+        <w:rPr>
+          <w:rFonts w:ascii="Times New Roman" w:hAnsi="Times New Roman" w:cs="Times New Roman"/>
+          <w:sz w:val="24"/>
+          <w:szCs w:val="24"/>
+        </w:rPr>
+        <w:t>splitBy</w:t>
+      </w:r>
+      <w:proofErr w:type="spellEnd"/>
+      <w:r>
+        <w:rPr>
+          <w:rFonts w:ascii="Times New Roman" w:hAnsi="Times New Roman" w:cs="Times New Roman"/>
+          <w:sz w:val="24"/>
+          <w:szCs w:val="24"/>
+        </w:rPr>
+        <w:t xml:space="preserve">  ",,,,,"</w:t>
       </w:r>
     </w:p>
     <w:p>
@@ -4831,7 +6636,25 @@
           <w:sz w:val="24"/>
           <w:szCs w:val="24"/>
         </w:rPr>
-        <w:t xml:space="preserve">(25) typeOf : </w:t>
+        <w:t xml:space="preserve">(25) </w:t>
+      </w:r>
+      <w:proofErr w:type="spellStart"/>
+      <w:r>
+        <w:rPr>
+          <w:rFonts w:ascii="Times New Roman" w:hAnsi="Times New Roman" w:cs="Times New Roman"/>
+          <w:sz w:val="24"/>
+          <w:szCs w:val="24"/>
+        </w:rPr>
+        <w:t>typeOf</w:t>
+      </w:r>
+      <w:proofErr w:type="spellEnd"/>
+      <w:r>
+        <w:rPr>
+          <w:rFonts w:ascii="Times New Roman" w:hAnsi="Times New Roman" w:cs="Times New Roman"/>
+          <w:sz w:val="24"/>
+          <w:szCs w:val="24"/>
+        </w:rPr>
+        <w:t xml:space="preserve"> : </w:t>
       </w:r>
       <w:r>
         <w:rPr>
@@ -4858,7 +6681,25 @@
           <w:sz w:val="24"/>
           <w:szCs w:val="24"/>
         </w:rPr>
-        <w:t>Syntax : typeOf(value)</w:t>
+        <w:t xml:space="preserve">Syntax : </w:t>
+      </w:r>
+      <w:proofErr w:type="spellStart"/>
+      <w:r>
+        <w:rPr>
+          <w:rFonts w:ascii="Times New Roman" w:hAnsi="Times New Roman" w:cs="Times New Roman"/>
+          <w:sz w:val="24"/>
+          <w:szCs w:val="24"/>
+        </w:rPr>
+        <w:t>typeOf</w:t>
+      </w:r>
+      <w:proofErr w:type="spellEnd"/>
+      <w:r>
+        <w:rPr>
+          <w:rFonts w:ascii="Times New Roman" w:hAnsi="Times New Roman" w:cs="Times New Roman"/>
+          <w:sz w:val="24"/>
+          <w:szCs w:val="24"/>
+        </w:rPr>
+        <w:t>(value)</w:t>
       </w:r>
     </w:p>
     <w:p>
@@ -4973,7 +6814,25 @@
           <w:sz w:val="24"/>
           <w:szCs w:val="24"/>
         </w:rPr>
-        <w:t xml:space="preserve">   { "name": "FooBar", "language": "Java" }</w:t>
+        <w:t xml:space="preserve">   { "name": "</w:t>
+      </w:r>
+      <w:proofErr w:type="spellStart"/>
+      <w:r>
+        <w:rPr>
+          <w:rFonts w:ascii="Times New Roman" w:hAnsi="Times New Roman" w:cs="Times New Roman"/>
+          <w:sz w:val="24"/>
+          <w:szCs w:val="24"/>
+        </w:rPr>
+        <w:t>FooBar</w:t>
+      </w:r>
+      <w:proofErr w:type="spellEnd"/>
+      <w:r>
+        <w:rPr>
+          <w:rFonts w:ascii="Times New Roman" w:hAnsi="Times New Roman" w:cs="Times New Roman"/>
+          <w:sz w:val="24"/>
+          <w:szCs w:val="24"/>
+        </w:rPr>
+        <w:t>", "language": "Java" }</w:t>
       </w:r>
     </w:p>
     <w:p>
@@ -5011,7 +6870,25 @@
           <w:sz w:val="24"/>
           <w:szCs w:val="24"/>
         </w:rPr>
-        <w:t>Script : typeOf(payload)</w:t>
+        <w:t xml:space="preserve">Script : </w:t>
+      </w:r>
+      <w:proofErr w:type="spellStart"/>
+      <w:r>
+        <w:rPr>
+          <w:rFonts w:ascii="Times New Roman" w:hAnsi="Times New Roman" w:cs="Times New Roman"/>
+          <w:sz w:val="24"/>
+          <w:szCs w:val="24"/>
+        </w:rPr>
+        <w:t>typeOf</w:t>
+      </w:r>
+      <w:proofErr w:type="spellEnd"/>
+      <w:r>
+        <w:rPr>
+          <w:rFonts w:ascii="Times New Roman" w:hAnsi="Times New Roman" w:cs="Times New Roman"/>
+          <w:sz w:val="24"/>
+          <w:szCs w:val="24"/>
+        </w:rPr>
+        <w:t>(payload)</w:t>
       </w:r>
     </w:p>
     <w:p>
@@ -5049,7 +6926,97 @@
           <w:sz w:val="24"/>
           <w:szCs w:val="24"/>
         </w:rPr>
-        <w:t>Example 2 : [ typeOf("A b"), typeOf([1,2]), typeOf(34), typeOf(true), typeOf({ a : 5 }) ]</w:t>
+        <w:t xml:space="preserve">Example 2 : [ </w:t>
+      </w:r>
+      <w:proofErr w:type="spellStart"/>
+      <w:r>
+        <w:rPr>
+          <w:rFonts w:ascii="Times New Roman" w:hAnsi="Times New Roman" w:cs="Times New Roman"/>
+          <w:sz w:val="24"/>
+          <w:szCs w:val="24"/>
+        </w:rPr>
+        <w:t>typeOf</w:t>
+      </w:r>
+      <w:proofErr w:type="spellEnd"/>
+      <w:r>
+        <w:rPr>
+          <w:rFonts w:ascii="Times New Roman" w:hAnsi="Times New Roman" w:cs="Times New Roman"/>
+          <w:sz w:val="24"/>
+          <w:szCs w:val="24"/>
+        </w:rPr>
+        <w:t xml:space="preserve">("A b"), </w:t>
+      </w:r>
+      <w:proofErr w:type="spellStart"/>
+      <w:r>
+        <w:rPr>
+          <w:rFonts w:ascii="Times New Roman" w:hAnsi="Times New Roman" w:cs="Times New Roman"/>
+          <w:sz w:val="24"/>
+          <w:szCs w:val="24"/>
+        </w:rPr>
+        <w:t>typeOf</w:t>
+      </w:r>
+      <w:proofErr w:type="spellEnd"/>
+      <w:r>
+        <w:rPr>
+          <w:rFonts w:ascii="Times New Roman" w:hAnsi="Times New Roman" w:cs="Times New Roman"/>
+          <w:sz w:val="24"/>
+          <w:szCs w:val="24"/>
+        </w:rPr>
+        <w:t xml:space="preserve">([1,2]), </w:t>
+      </w:r>
+      <w:proofErr w:type="spellStart"/>
+      <w:r>
+        <w:rPr>
+          <w:rFonts w:ascii="Times New Roman" w:hAnsi="Times New Roman" w:cs="Times New Roman"/>
+          <w:sz w:val="24"/>
+          <w:szCs w:val="24"/>
+        </w:rPr>
+        <w:t>typeOf</w:t>
+      </w:r>
+      <w:proofErr w:type="spellEnd"/>
+      <w:r>
+        <w:rPr>
+          <w:rFonts w:ascii="Times New Roman" w:hAnsi="Times New Roman" w:cs="Times New Roman"/>
+          <w:sz w:val="24"/>
+          <w:szCs w:val="24"/>
+        </w:rPr>
+        <w:t xml:space="preserve">(34), </w:t>
+      </w:r>
+      <w:proofErr w:type="spellStart"/>
+      <w:r>
+        <w:rPr>
+          <w:rFonts w:ascii="Times New Roman" w:hAnsi="Times New Roman" w:cs="Times New Roman"/>
+          <w:sz w:val="24"/>
+          <w:szCs w:val="24"/>
+        </w:rPr>
+        <w:t>typeOf</w:t>
+      </w:r>
+      <w:proofErr w:type="spellEnd"/>
+      <w:r>
+        <w:rPr>
+          <w:rFonts w:ascii="Times New Roman" w:hAnsi="Times New Roman" w:cs="Times New Roman"/>
+          <w:sz w:val="24"/>
+          <w:szCs w:val="24"/>
+        </w:rPr>
+        <w:t xml:space="preserve">(true), </w:t>
+      </w:r>
+      <w:proofErr w:type="spellStart"/>
+      <w:r>
+        <w:rPr>
+          <w:rFonts w:ascii="Times New Roman" w:hAnsi="Times New Roman" w:cs="Times New Roman"/>
+          <w:sz w:val="24"/>
+          <w:szCs w:val="24"/>
+        </w:rPr>
+        <w:t>typeOf</w:t>
+      </w:r>
+      <w:proofErr w:type="spellEnd"/>
+      <w:r>
+        <w:rPr>
+          <w:rFonts w:ascii="Times New Roman" w:hAnsi="Times New Roman" w:cs="Times New Roman"/>
+          <w:sz w:val="24"/>
+          <w:szCs w:val="24"/>
+        </w:rPr>
+        <w:t>({ a : 5 }) ]</w:t>
       </w:r>
     </w:p>
     <w:p>
@@ -5141,7 +7108,25 @@
           <w:sz w:val="24"/>
           <w:szCs w:val="24"/>
         </w:rPr>
-        <w:t xml:space="preserve">(26) sizeOf : </w:t>
+        <w:t xml:space="preserve">(26) </w:t>
+      </w:r>
+      <w:proofErr w:type="spellStart"/>
+      <w:r>
+        <w:rPr>
+          <w:rFonts w:ascii="Times New Roman" w:hAnsi="Times New Roman" w:cs="Times New Roman"/>
+          <w:sz w:val="24"/>
+          <w:szCs w:val="24"/>
+        </w:rPr>
+        <w:t>sizeOf</w:t>
+      </w:r>
+      <w:proofErr w:type="spellEnd"/>
+      <w:r>
+        <w:rPr>
+          <w:rFonts w:ascii="Times New Roman" w:hAnsi="Times New Roman" w:cs="Times New Roman"/>
+          <w:sz w:val="24"/>
+          <w:szCs w:val="24"/>
+        </w:rPr>
+        <w:t xml:space="preserve"> : </w:t>
       </w:r>
       <w:r>
         <w:rPr>
@@ -5168,7 +7153,25 @@
           <w:sz w:val="24"/>
           <w:szCs w:val="24"/>
         </w:rPr>
-        <w:t>Syntax : sizeOf(value)</w:t>
+        <w:t xml:space="preserve">Syntax : </w:t>
+      </w:r>
+      <w:proofErr w:type="spellStart"/>
+      <w:r>
+        <w:rPr>
+          <w:rFonts w:ascii="Times New Roman" w:hAnsi="Times New Roman" w:cs="Times New Roman"/>
+          <w:sz w:val="24"/>
+          <w:szCs w:val="24"/>
+        </w:rPr>
+        <w:t>sizeOf</w:t>
+      </w:r>
+      <w:proofErr w:type="spellEnd"/>
+      <w:r>
+        <w:rPr>
+          <w:rFonts w:ascii="Times New Roman" w:hAnsi="Times New Roman" w:cs="Times New Roman"/>
+          <w:sz w:val="24"/>
+          <w:szCs w:val="24"/>
+        </w:rPr>
+        <w:t>(value)</w:t>
       </w:r>
     </w:p>
     <w:p>
@@ -5282,7 +7285,25 @@
           <w:sz w:val="24"/>
           <w:szCs w:val="24"/>
         </w:rPr>
-        <w:t xml:space="preserve">   { "name": "FooBar", "language": "Java" }</w:t>
+        <w:t xml:space="preserve">   { "name": "</w:t>
+      </w:r>
+      <w:proofErr w:type="spellStart"/>
+      <w:r>
+        <w:rPr>
+          <w:rFonts w:ascii="Times New Roman" w:hAnsi="Times New Roman" w:cs="Times New Roman"/>
+          <w:sz w:val="24"/>
+          <w:szCs w:val="24"/>
+        </w:rPr>
+        <w:t>FooBar</w:t>
+      </w:r>
+      <w:proofErr w:type="spellEnd"/>
+      <w:r>
+        <w:rPr>
+          <w:rFonts w:ascii="Times New Roman" w:hAnsi="Times New Roman" w:cs="Times New Roman"/>
+          <w:sz w:val="24"/>
+          <w:szCs w:val="24"/>
+        </w:rPr>
+        <w:t>", "language": "Java" }</w:t>
       </w:r>
     </w:p>
     <w:p>
@@ -5320,7 +7341,25 @@
           <w:sz w:val="24"/>
           <w:szCs w:val="24"/>
         </w:rPr>
-        <w:t>Script : sizeOf(payload)</w:t>
+        <w:t xml:space="preserve">Script : </w:t>
+      </w:r>
+      <w:proofErr w:type="spellStart"/>
+      <w:r>
+        <w:rPr>
+          <w:rFonts w:ascii="Times New Roman" w:hAnsi="Times New Roman" w:cs="Times New Roman"/>
+          <w:sz w:val="24"/>
+          <w:szCs w:val="24"/>
+        </w:rPr>
+        <w:t>sizeOf</w:t>
+      </w:r>
+      <w:proofErr w:type="spellEnd"/>
+      <w:r>
+        <w:rPr>
+          <w:rFonts w:ascii="Times New Roman" w:hAnsi="Times New Roman" w:cs="Times New Roman"/>
+          <w:sz w:val="24"/>
+          <w:szCs w:val="24"/>
+        </w:rPr>
+        <w:t>(payload)</w:t>
       </w:r>
     </w:p>
     <w:p>
@@ -5359,7 +7398,25 @@
           <w:sz w:val="24"/>
           <w:szCs w:val="24"/>
         </w:rPr>
-        <w:t>Example 2 : sizeOf({a: 1, b: 2})</w:t>
+        <w:t xml:space="preserve">Example 2 : </w:t>
+      </w:r>
+      <w:proofErr w:type="spellStart"/>
+      <w:r>
+        <w:rPr>
+          <w:rFonts w:ascii="Times New Roman" w:hAnsi="Times New Roman" w:cs="Times New Roman"/>
+          <w:sz w:val="24"/>
+          <w:szCs w:val="24"/>
+        </w:rPr>
+        <w:t>sizeOf</w:t>
+      </w:r>
+      <w:proofErr w:type="spellEnd"/>
+      <w:r>
+        <w:rPr>
+          <w:rFonts w:ascii="Times New Roman" w:hAnsi="Times New Roman" w:cs="Times New Roman"/>
+          <w:sz w:val="24"/>
+          <w:szCs w:val="24"/>
+        </w:rPr>
+        <w:t>({a: 1, b: 2})</w:t>
       </w:r>
     </w:p>
     <w:p>
@@ -5592,7 +7649,25 @@
           <w:sz w:val="24"/>
           <w:szCs w:val="24"/>
         </w:rPr>
-        <w:t xml:space="preserve">   { "name": "FooBar", "language": "Java" }</w:t>
+        <w:t xml:space="preserve">   { "name": "</w:t>
+      </w:r>
+      <w:proofErr w:type="spellStart"/>
+      <w:r>
+        <w:rPr>
+          <w:rFonts w:ascii="Times New Roman" w:hAnsi="Times New Roman" w:cs="Times New Roman"/>
+          <w:sz w:val="24"/>
+          <w:szCs w:val="24"/>
+        </w:rPr>
+        <w:t>FooBar</w:t>
+      </w:r>
+      <w:proofErr w:type="spellEnd"/>
+      <w:r>
+        <w:rPr>
+          <w:rFonts w:ascii="Times New Roman" w:hAnsi="Times New Roman" w:cs="Times New Roman"/>
+          <w:sz w:val="24"/>
+          <w:szCs w:val="24"/>
+        </w:rPr>
+        <w:t>", "language": "Java" }</w:t>
       </w:r>
     </w:p>
     <w:p>
@@ -5668,7 +7743,25 @@
           <w:sz w:val="24"/>
           <w:szCs w:val="24"/>
         </w:rPr>
-        <w:t>Example 2 : "mulesoft" contains("mule")</w:t>
+        <w:t>Example 2 : "</w:t>
+      </w:r>
+      <w:proofErr w:type="spellStart"/>
+      <w:r>
+        <w:rPr>
+          <w:rFonts w:ascii="Times New Roman" w:hAnsi="Times New Roman" w:cs="Times New Roman"/>
+          <w:sz w:val="24"/>
+          <w:szCs w:val="24"/>
+        </w:rPr>
+        <w:t>mulesoft</w:t>
+      </w:r>
+      <w:proofErr w:type="spellEnd"/>
+      <w:r>
+        <w:rPr>
+          <w:rFonts w:ascii="Times New Roman" w:hAnsi="Times New Roman" w:cs="Times New Roman"/>
+          <w:sz w:val="24"/>
+          <w:szCs w:val="24"/>
+        </w:rPr>
+        <w:t>" contains("mule")</w:t>
       </w:r>
     </w:p>
     <w:p>
@@ -5793,7 +7886,25 @@
           <w:sz w:val="24"/>
           <w:szCs w:val="24"/>
         </w:rPr>
-        <w:t xml:space="preserve"> 1st </w:t>
+        <w:t xml:space="preserve"> </w:t>
+      </w:r>
+      <w:proofErr w:type="gramStart"/>
+      <w:r>
+        <w:rPr>
+          <w:rFonts w:ascii="Times New Roman" w:hAnsi="Times New Roman" w:cs="Times New Roman"/>
+          <w:sz w:val="24"/>
+          <w:szCs w:val="24"/>
+        </w:rPr>
+        <w:t>1st</w:t>
+      </w:r>
+      <w:proofErr w:type="gramEnd"/>
+      <w:r>
+        <w:rPr>
+          <w:rFonts w:ascii="Times New Roman" w:hAnsi="Times New Roman" w:cs="Times New Roman"/>
+          <w:sz w:val="24"/>
+          <w:szCs w:val="24"/>
+        </w:rPr>
+        <w:t xml:space="preserve"> </w:t>
       </w:r>
       <w:r>
         <w:rPr>
@@ -5817,7 +7928,43 @@
           <w:sz w:val="24"/>
           <w:szCs w:val="24"/>
         </w:rPr>
-        <w:t>. Otherwise it is considered as string. It is an alternative to mapObject, which is similar but returns an object, instead of an array.</w:t>
+        <w:t xml:space="preserve">. </w:t>
+      </w:r>
+      <w:proofErr w:type="gramStart"/>
+      <w:r>
+        <w:rPr>
+          <w:rFonts w:ascii="Times New Roman" w:hAnsi="Times New Roman" w:cs="Times New Roman"/>
+          <w:sz w:val="24"/>
+          <w:szCs w:val="24"/>
+        </w:rPr>
+        <w:t>Otherwise</w:t>
+      </w:r>
+      <w:proofErr w:type="gramEnd"/>
+      <w:r>
+        <w:rPr>
+          <w:rFonts w:ascii="Times New Roman" w:hAnsi="Times New Roman" w:cs="Times New Roman"/>
+          <w:sz w:val="24"/>
+          <w:szCs w:val="24"/>
+        </w:rPr>
+        <w:t xml:space="preserve"> it is considered as string. It is an alternative to </w:t>
+      </w:r>
+      <w:proofErr w:type="spellStart"/>
+      <w:r>
+        <w:rPr>
+          <w:rFonts w:ascii="Times New Roman" w:hAnsi="Times New Roman" w:cs="Times New Roman"/>
+          <w:sz w:val="24"/>
+          <w:szCs w:val="24"/>
+        </w:rPr>
+        <w:t>mapObject</w:t>
+      </w:r>
+      <w:proofErr w:type="spellEnd"/>
+      <w:r>
+        <w:rPr>
+          <w:rFonts w:ascii="Times New Roman" w:hAnsi="Times New Roman" w:cs="Times New Roman"/>
+          <w:sz w:val="24"/>
+          <w:szCs w:val="24"/>
+        </w:rPr>
+        <w:t>, which is similar but returns an object, instead of an array.</w:t>
       </w:r>
     </w:p>
     <w:p>
@@ -5855,7 +8002,43 @@
           <w:sz w:val="24"/>
           <w:szCs w:val="24"/>
         </w:rPr>
-        <w:t>Example : {"a":"b","c":"d"} pluck (value,key,index) -&gt; { (index) : { (value):key} }</w:t>
+        <w:t>Example : {"</w:t>
+      </w:r>
+      <w:proofErr w:type="spellStart"/>
+      <w:r>
+        <w:rPr>
+          <w:rFonts w:ascii="Times New Roman" w:hAnsi="Times New Roman" w:cs="Times New Roman"/>
+          <w:sz w:val="24"/>
+          <w:szCs w:val="24"/>
+        </w:rPr>
+        <w:t>a":"b","c":"d</w:t>
+      </w:r>
+      <w:proofErr w:type="spellEnd"/>
+      <w:r>
+        <w:rPr>
+          <w:rFonts w:ascii="Times New Roman" w:hAnsi="Times New Roman" w:cs="Times New Roman"/>
+          <w:sz w:val="24"/>
+          <w:szCs w:val="24"/>
+        </w:rPr>
+        <w:t>"} pluck (</w:t>
+      </w:r>
+      <w:proofErr w:type="spellStart"/>
+      <w:r>
+        <w:rPr>
+          <w:rFonts w:ascii="Times New Roman" w:hAnsi="Times New Roman" w:cs="Times New Roman"/>
+          <w:sz w:val="24"/>
+          <w:szCs w:val="24"/>
+        </w:rPr>
+        <w:t>value,key,index</w:t>
+      </w:r>
+      <w:proofErr w:type="spellEnd"/>
+      <w:r>
+        <w:rPr>
+          <w:rFonts w:ascii="Times New Roman" w:hAnsi="Times New Roman" w:cs="Times New Roman"/>
+          <w:sz w:val="24"/>
+          <w:szCs w:val="24"/>
+        </w:rPr>
+        <w:t>) -&gt; { (index) : { (value):key} }</w:t>
       </w:r>
     </w:p>
     <w:p>
@@ -6004,7 +8187,25 @@
           <w:sz w:val="24"/>
           <w:szCs w:val="24"/>
         </w:rPr>
-        <w:t xml:space="preserve">(29) orderBy : </w:t>
+        <w:t xml:space="preserve">(29) </w:t>
+      </w:r>
+      <w:proofErr w:type="spellStart"/>
+      <w:r>
+        <w:rPr>
+          <w:rFonts w:ascii="Times New Roman" w:hAnsi="Times New Roman" w:cs="Times New Roman"/>
+          <w:sz w:val="24"/>
+          <w:szCs w:val="24"/>
+        </w:rPr>
+        <w:t>orderBy</w:t>
+      </w:r>
+      <w:proofErr w:type="spellEnd"/>
+      <w:r>
+        <w:rPr>
+          <w:rFonts w:ascii="Times New Roman" w:hAnsi="Times New Roman" w:cs="Times New Roman"/>
+          <w:sz w:val="24"/>
+          <w:szCs w:val="24"/>
+        </w:rPr>
+        <w:t xml:space="preserve"> : </w:t>
       </w:r>
       <w:r>
         <w:rPr>
@@ -6020,7 +8221,27 @@
           <w:sz w:val="24"/>
           <w:szCs w:val="24"/>
         </w:rPr>
-        <w:t xml:space="preserve"> is used to reorder the elements in a object based on some criteria.</w:t>
+        <w:t xml:space="preserve"> is used to reorder the elements in </w:t>
+      </w:r>
+      <w:proofErr w:type="spellStart"/>
+      <w:proofErr w:type="gramStart"/>
+      <w:r>
+        <w:rPr>
+          <w:rFonts w:ascii="Times New Roman" w:hAnsi="Times New Roman" w:cs="Times New Roman"/>
+          <w:sz w:val="24"/>
+          <w:szCs w:val="24"/>
+        </w:rPr>
+        <w:t>a</w:t>
+      </w:r>
+      <w:proofErr w:type="spellEnd"/>
+      <w:proofErr w:type="gramEnd"/>
+      <w:r>
+        <w:rPr>
+          <w:rFonts w:ascii="Times New Roman" w:hAnsi="Times New Roman" w:cs="Times New Roman"/>
+          <w:sz w:val="24"/>
+          <w:szCs w:val="24"/>
+        </w:rPr>
+        <w:t xml:space="preserve"> object based on some criteria.</w:t>
       </w:r>
       <w:r>
         <w:rPr>
@@ -6047,7 +8268,25 @@
           <w:sz w:val="24"/>
           <w:szCs w:val="24"/>
         </w:rPr>
-        <w:t>Syntax : orderBy ((item, index) -&gt; )</w:t>
+        <w:t xml:space="preserve">Syntax : </w:t>
+      </w:r>
+      <w:proofErr w:type="spellStart"/>
+      <w:r>
+        <w:rPr>
+          <w:rFonts w:ascii="Times New Roman" w:hAnsi="Times New Roman" w:cs="Times New Roman"/>
+          <w:sz w:val="24"/>
+          <w:szCs w:val="24"/>
+        </w:rPr>
+        <w:t>orderBy</w:t>
+      </w:r>
+      <w:proofErr w:type="spellEnd"/>
+      <w:r>
+        <w:rPr>
+          <w:rFonts w:ascii="Times New Roman" w:hAnsi="Times New Roman" w:cs="Times New Roman"/>
+          <w:sz w:val="24"/>
+          <w:szCs w:val="24"/>
+        </w:rPr>
+        <w:t xml:space="preserve"> ((item, index) -&gt; )</w:t>
       </w:r>
     </w:p>
     <w:p>
@@ -6162,7 +8401,25 @@
           <w:sz w:val="24"/>
           <w:szCs w:val="24"/>
         </w:rPr>
-        <w:t xml:space="preserve">   { "name": "FooBar", "language": "Java" }</w:t>
+        <w:t xml:space="preserve">   { "name": "</w:t>
+      </w:r>
+      <w:proofErr w:type="spellStart"/>
+      <w:r>
+        <w:rPr>
+          <w:rFonts w:ascii="Times New Roman" w:hAnsi="Times New Roman" w:cs="Times New Roman"/>
+          <w:sz w:val="24"/>
+          <w:szCs w:val="24"/>
+        </w:rPr>
+        <w:t>FooBar</w:t>
+      </w:r>
+      <w:proofErr w:type="spellEnd"/>
+      <w:r>
+        <w:rPr>
+          <w:rFonts w:ascii="Times New Roman" w:hAnsi="Times New Roman" w:cs="Times New Roman"/>
+          <w:sz w:val="24"/>
+          <w:szCs w:val="24"/>
+        </w:rPr>
+        <w:t>", "language": "Java" }</w:t>
       </w:r>
     </w:p>
     <w:p>
@@ -6200,7 +8457,25 @@
           <w:sz w:val="24"/>
           <w:szCs w:val="24"/>
         </w:rPr>
-        <w:t>Script : payload orderBy ((item, index) -&gt; item.name)</w:t>
+        <w:t xml:space="preserve">Script : payload </w:t>
+      </w:r>
+      <w:proofErr w:type="spellStart"/>
+      <w:r>
+        <w:rPr>
+          <w:rFonts w:ascii="Times New Roman" w:hAnsi="Times New Roman" w:cs="Times New Roman"/>
+          <w:sz w:val="24"/>
+          <w:szCs w:val="24"/>
+        </w:rPr>
+        <w:t>orderBy</w:t>
+      </w:r>
+      <w:proofErr w:type="spellEnd"/>
+      <w:r>
+        <w:rPr>
+          <w:rFonts w:ascii="Times New Roman" w:hAnsi="Times New Roman" w:cs="Times New Roman"/>
+          <w:sz w:val="24"/>
+          <w:szCs w:val="24"/>
+        </w:rPr>
+        <w:t xml:space="preserve"> ((item, index) -&gt; item.name)</w:t>
       </w:r>
     </w:p>
     <w:p>
@@ -6295,7 +8570,25 @@
           <w:sz w:val="24"/>
           <w:szCs w:val="24"/>
         </w:rPr>
-        <w:t xml:space="preserve">  {"name": "FooBar", "language": "Java"}</w:t>
+        <w:t xml:space="preserve">  {"name": "</w:t>
+      </w:r>
+      <w:proofErr w:type="spellStart"/>
+      <w:r>
+        <w:rPr>
+          <w:rFonts w:ascii="Times New Roman" w:hAnsi="Times New Roman" w:cs="Times New Roman"/>
+          <w:sz w:val="24"/>
+          <w:szCs w:val="24"/>
+        </w:rPr>
+        <w:t>FooBar</w:t>
+      </w:r>
+      <w:proofErr w:type="spellEnd"/>
+      <w:r>
+        <w:rPr>
+          <w:rFonts w:ascii="Times New Roman" w:hAnsi="Times New Roman" w:cs="Times New Roman"/>
+          <w:sz w:val="24"/>
+          <w:szCs w:val="24"/>
+        </w:rPr>
+        <w:t>", "language": "Java"}</w:t>
       </w:r>
     </w:p>
     <w:p>
@@ -6387,7 +8680,25 @@
           <w:sz w:val="24"/>
           <w:szCs w:val="24"/>
         </w:rPr>
-        <w:t xml:space="preserve">(30) groupBy : </w:t>
+        <w:t xml:space="preserve">(30) </w:t>
+      </w:r>
+      <w:proofErr w:type="spellStart"/>
+      <w:r>
+        <w:rPr>
+          <w:rFonts w:ascii="Times New Roman" w:hAnsi="Times New Roman" w:cs="Times New Roman"/>
+          <w:sz w:val="24"/>
+          <w:szCs w:val="24"/>
+        </w:rPr>
+        <w:t>groupBy</w:t>
+      </w:r>
+      <w:proofErr w:type="spellEnd"/>
+      <w:r>
+        <w:rPr>
+          <w:rFonts w:ascii="Times New Roman" w:hAnsi="Times New Roman" w:cs="Times New Roman"/>
+          <w:sz w:val="24"/>
+          <w:szCs w:val="24"/>
+        </w:rPr>
+        <w:t xml:space="preserve"> : </w:t>
       </w:r>
       <w:r>
         <w:rPr>
@@ -6403,7 +8714,27 @@
           <w:sz w:val="24"/>
           <w:szCs w:val="24"/>
         </w:rPr>
-        <w:t xml:space="preserve"> groups the items in the array based on some criteria and returns a object as an output</w:t>
+        <w:t xml:space="preserve"> groups the items in the array based on some criteria and returns </w:t>
+      </w:r>
+      <w:proofErr w:type="spellStart"/>
+      <w:proofErr w:type="gramStart"/>
+      <w:r>
+        <w:rPr>
+          <w:rFonts w:ascii="Times New Roman" w:hAnsi="Times New Roman" w:cs="Times New Roman"/>
+          <w:sz w:val="24"/>
+          <w:szCs w:val="24"/>
+        </w:rPr>
+        <w:t>a</w:t>
+      </w:r>
+      <w:proofErr w:type="spellEnd"/>
+      <w:proofErr w:type="gramEnd"/>
+      <w:r>
+        <w:rPr>
+          <w:rFonts w:ascii="Times New Roman" w:hAnsi="Times New Roman" w:cs="Times New Roman"/>
+          <w:sz w:val="24"/>
+          <w:szCs w:val="24"/>
+        </w:rPr>
+        <w:t xml:space="preserve"> object as an output</w:t>
       </w:r>
       <w:r>
         <w:rPr>
@@ -6432,13 +8763,23 @@
         </w:rPr>
         <w:t xml:space="preserve">Syntax : </w:t>
       </w:r>
-      <w:r>
-        <w:rPr>
-          <w:rFonts w:ascii="Times New Roman" w:hAnsi="Times New Roman" w:cs="Times New Roman"/>
-          <w:sz w:val="24"/>
-          <w:szCs w:val="24"/>
-        </w:rPr>
-        <w:t>groupBy ((item, index) -&gt; )</w:t>
+      <w:proofErr w:type="spellStart"/>
+      <w:r>
+        <w:rPr>
+          <w:rFonts w:ascii="Times New Roman" w:hAnsi="Times New Roman" w:cs="Times New Roman"/>
+          <w:sz w:val="24"/>
+          <w:szCs w:val="24"/>
+        </w:rPr>
+        <w:t>groupBy</w:t>
+      </w:r>
+      <w:proofErr w:type="spellEnd"/>
+      <w:r>
+        <w:rPr>
+          <w:rFonts w:ascii="Times New Roman" w:hAnsi="Times New Roman" w:cs="Times New Roman"/>
+          <w:sz w:val="24"/>
+          <w:szCs w:val="24"/>
+        </w:rPr>
+        <w:t xml:space="preserve"> ((item, index) -&gt; )</w:t>
       </w:r>
     </w:p>
     <w:p>
@@ -6553,7 +8894,25 @@
           <w:sz w:val="24"/>
           <w:szCs w:val="24"/>
         </w:rPr>
-        <w:t xml:space="preserve">   { "name": "FooBar", "language": "Java" }</w:t>
+        <w:t xml:space="preserve">   { "name": "</w:t>
+      </w:r>
+      <w:proofErr w:type="spellStart"/>
+      <w:r>
+        <w:rPr>
+          <w:rFonts w:ascii="Times New Roman" w:hAnsi="Times New Roman" w:cs="Times New Roman"/>
+          <w:sz w:val="24"/>
+          <w:szCs w:val="24"/>
+        </w:rPr>
+        <w:t>FooBar</w:t>
+      </w:r>
+      <w:proofErr w:type="spellEnd"/>
+      <w:r>
+        <w:rPr>
+          <w:rFonts w:ascii="Times New Roman" w:hAnsi="Times New Roman" w:cs="Times New Roman"/>
+          <w:sz w:val="24"/>
+          <w:szCs w:val="24"/>
+        </w:rPr>
+        <w:t>", "language": "Java" }</w:t>
       </w:r>
     </w:p>
     <w:p>
@@ -6591,7 +8950,43 @@
           <w:sz w:val="24"/>
           <w:szCs w:val="24"/>
         </w:rPr>
-        <w:t>Script : payload groupBy ((item, index) -&gt; item.language)</w:t>
+        <w:t xml:space="preserve">Script : payload </w:t>
+      </w:r>
+      <w:proofErr w:type="spellStart"/>
+      <w:r>
+        <w:rPr>
+          <w:rFonts w:ascii="Times New Roman" w:hAnsi="Times New Roman" w:cs="Times New Roman"/>
+          <w:sz w:val="24"/>
+          <w:szCs w:val="24"/>
+        </w:rPr>
+        <w:t>groupBy</w:t>
+      </w:r>
+      <w:proofErr w:type="spellEnd"/>
+      <w:r>
+        <w:rPr>
+          <w:rFonts w:ascii="Times New Roman" w:hAnsi="Times New Roman" w:cs="Times New Roman"/>
+          <w:sz w:val="24"/>
+          <w:szCs w:val="24"/>
+        </w:rPr>
+        <w:t xml:space="preserve"> ((item, index) -&gt; </w:t>
+      </w:r>
+      <w:proofErr w:type="spellStart"/>
+      <w:r>
+        <w:rPr>
+          <w:rFonts w:ascii="Times New Roman" w:hAnsi="Times New Roman" w:cs="Times New Roman"/>
+          <w:sz w:val="24"/>
+          <w:szCs w:val="24"/>
+        </w:rPr>
+        <w:t>item.language</w:t>
+      </w:r>
+      <w:proofErr w:type="spellEnd"/>
+      <w:r>
+        <w:rPr>
+          <w:rFonts w:ascii="Times New Roman" w:hAnsi="Times New Roman" w:cs="Times New Roman"/>
+          <w:sz w:val="24"/>
+          <w:szCs w:val="24"/>
+        </w:rPr>
+        <w:t>)</w:t>
       </w:r>
     </w:p>
     <w:p>
@@ -6667,7 +9062,25 @@
           <w:sz w:val="24"/>
           <w:szCs w:val="24"/>
         </w:rPr>
-        <w:t xml:space="preserve">    {"name": "Foo", "language": "Java"}, {"name": "FooBar", "language": "Java"}</w:t>
+        <w:t xml:space="preserve">    {"name": "Foo", "language": "Java"}, {"name": "</w:t>
+      </w:r>
+      <w:proofErr w:type="spellStart"/>
+      <w:r>
+        <w:rPr>
+          <w:rFonts w:ascii="Times New Roman" w:hAnsi="Times New Roman" w:cs="Times New Roman"/>
+          <w:sz w:val="24"/>
+          <w:szCs w:val="24"/>
+        </w:rPr>
+        <w:t>FooBar</w:t>
+      </w:r>
+      <w:proofErr w:type="spellEnd"/>
+      <w:r>
+        <w:rPr>
+          <w:rFonts w:ascii="Times New Roman" w:hAnsi="Times New Roman" w:cs="Times New Roman"/>
+          <w:sz w:val="24"/>
+          <w:szCs w:val="24"/>
+        </w:rPr>
+        <w:t>", "language": "Java"}</w:t>
       </w:r>
     </w:p>
     <w:p>
@@ -6844,7 +9257,25 @@
           <w:sz w:val="24"/>
           <w:szCs w:val="24"/>
         </w:rPr>
-        <w:t xml:space="preserve"> This command returns the provided string in lowercase characters. This command dosen't work for integers.</w:t>
+        <w:t xml:space="preserve"> This command returns the provided string in lowercase characters. This command </w:t>
+      </w:r>
+      <w:proofErr w:type="spellStart"/>
+      <w:r>
+        <w:rPr>
+          <w:rFonts w:ascii="Times New Roman" w:hAnsi="Times New Roman" w:cs="Times New Roman"/>
+          <w:sz w:val="24"/>
+          <w:szCs w:val="24"/>
+        </w:rPr>
+        <w:t>dosen't</w:t>
+      </w:r>
+      <w:proofErr w:type="spellEnd"/>
+      <w:r>
+        <w:rPr>
+          <w:rFonts w:ascii="Times New Roman" w:hAnsi="Times New Roman" w:cs="Times New Roman"/>
+          <w:sz w:val="24"/>
+          <w:szCs w:val="24"/>
+        </w:rPr>
+        <w:t xml:space="preserve"> work for integers.</w:t>
       </w:r>
     </w:p>
     <w:p>
@@ -6901,7 +9332,25 @@
           <w:sz w:val="24"/>
           <w:szCs w:val="24"/>
         </w:rPr>
-        <w:t>Output : { "name": "mulesoft" }</w:t>
+        <w:t>Output : { "name": "</w:t>
+      </w:r>
+      <w:proofErr w:type="spellStart"/>
+      <w:r>
+        <w:rPr>
+          <w:rFonts w:ascii="Times New Roman" w:hAnsi="Times New Roman" w:cs="Times New Roman"/>
+          <w:sz w:val="24"/>
+          <w:szCs w:val="24"/>
+        </w:rPr>
+        <w:t>mulesoft</w:t>
+      </w:r>
+      <w:proofErr w:type="spellEnd"/>
+      <w:r>
+        <w:rPr>
+          <w:rFonts w:ascii="Times New Roman" w:hAnsi="Times New Roman" w:cs="Times New Roman"/>
+          <w:sz w:val="24"/>
+          <w:szCs w:val="24"/>
+        </w:rPr>
+        <w:t>" }</w:t>
       </w:r>
     </w:p>
     <w:p>
@@ -6945,6 +9394,171 @@
                     <a:xfrm>
                       <a:off x="0" y="0"/>
                       <a:ext cx="5943600" cy="2737485"/>
+                    </a:xfrm>
+                    <a:prstGeom prst="rect">
+                      <a:avLst/>
+                    </a:prstGeom>
+                  </pic:spPr>
+                </pic:pic>
+              </a:graphicData>
+            </a:graphic>
+          </wp:inline>
+        </w:drawing>
+      </w:r>
+    </w:p>
+    <w:p>
+      <w:r>
+        <w:t>(32) Array :</w:t>
+      </w:r>
+    </w:p>
+    <w:p>
+      <w:r>
+        <w:rPr>
+          <w:noProof/>
+        </w:rPr>
+        <w:drawing>
+          <wp:inline distT="0" distB="0" distL="0" distR="0" wp14:anchorId="73C0D184" wp14:editId="3ABE0470">
+            <wp:extent cx="5943600" cy="1104265"/>
+            <wp:effectExtent l="0" t="0" r="0" b="635"/>
+            <wp:docPr id="823857853" name="Picture 1" descr="A screenshot of a computer program&#10;&#10;Description automatically generated"/>
+            <wp:cNvGraphicFramePr>
+              <a:graphicFrameLocks xmlns:a="http://schemas.openxmlformats.org/drawingml/2006/main" noChangeAspect="1"/>
+            </wp:cNvGraphicFramePr>
+            <a:graphic xmlns:a="http://schemas.openxmlformats.org/drawingml/2006/main">
+              <a:graphicData uri="http://schemas.openxmlformats.org/drawingml/2006/picture">
+                <pic:pic xmlns:pic="http://schemas.openxmlformats.org/drawingml/2006/picture">
+                  <pic:nvPicPr>
+                    <pic:cNvPr id="823857853" name="Picture 1" descr="A screenshot of a computer program&#10;&#10;Description automatically generated"/>
+                    <pic:cNvPicPr/>
+                  </pic:nvPicPr>
+                  <pic:blipFill>
+                    <a:blip r:embed="rId34"/>
+                    <a:stretch>
+                      <a:fillRect/>
+                    </a:stretch>
+                  </pic:blipFill>
+                  <pic:spPr>
+                    <a:xfrm>
+                      <a:off x="0" y="0"/>
+                      <a:ext cx="5943600" cy="1104265"/>
+                    </a:xfrm>
+                    <a:prstGeom prst="rect">
+                      <a:avLst/>
+                    </a:prstGeom>
+                  </pic:spPr>
+                </pic:pic>
+              </a:graphicData>
+            </a:graphic>
+          </wp:inline>
+        </w:drawing>
+      </w:r>
+    </w:p>
+    <w:p>
+      <w:r>
+        <w:lastRenderedPageBreak/>
+        <w:drawing>
+          <wp:inline distT="0" distB="0" distL="0" distR="0" wp14:anchorId="098D8B9D" wp14:editId="0BFE993F">
+            <wp:extent cx="5943600" cy="1781810"/>
+            <wp:effectExtent l="0" t="0" r="0" b="8890"/>
+            <wp:docPr id="1272610556" name="Picture 1" descr="A black screen with white text&#10;&#10;Description automatically generated"/>
+            <wp:cNvGraphicFramePr>
+              <a:graphicFrameLocks xmlns:a="http://schemas.openxmlformats.org/drawingml/2006/main" noChangeAspect="1"/>
+            </wp:cNvGraphicFramePr>
+            <a:graphic xmlns:a="http://schemas.openxmlformats.org/drawingml/2006/main">
+              <a:graphicData uri="http://schemas.openxmlformats.org/drawingml/2006/picture">
+                <pic:pic xmlns:pic="http://schemas.openxmlformats.org/drawingml/2006/picture">
+                  <pic:nvPicPr>
+                    <pic:cNvPr id="1272610556" name="Picture 1" descr="A black screen with white text&#10;&#10;Description automatically generated"/>
+                    <pic:cNvPicPr/>
+                  </pic:nvPicPr>
+                  <pic:blipFill>
+                    <a:blip r:embed="rId35"/>
+                    <a:stretch>
+                      <a:fillRect/>
+                    </a:stretch>
+                  </pic:blipFill>
+                  <pic:spPr>
+                    <a:xfrm>
+                      <a:off x="0" y="0"/>
+                      <a:ext cx="5943600" cy="1781810"/>
+                    </a:xfrm>
+                    <a:prstGeom prst="rect">
+                      <a:avLst/>
+                    </a:prstGeom>
+                  </pic:spPr>
+                </pic:pic>
+              </a:graphicData>
+            </a:graphic>
+          </wp:inline>
+        </w:drawing>
+      </w:r>
+    </w:p>
+    <w:p>
+      <w:r>
+        <w:drawing>
+          <wp:inline distT="0" distB="0" distL="0" distR="0" wp14:anchorId="20C58AE9" wp14:editId="4AC0D245">
+            <wp:extent cx="5943600" cy="1834515"/>
+            <wp:effectExtent l="0" t="0" r="0" b="0"/>
+            <wp:docPr id="1151909287" name="Picture 1" descr="A screenshot of a computer&#10;&#10;Description automatically generated"/>
+            <wp:cNvGraphicFramePr>
+              <a:graphicFrameLocks xmlns:a="http://schemas.openxmlformats.org/drawingml/2006/main" noChangeAspect="1"/>
+            </wp:cNvGraphicFramePr>
+            <a:graphic xmlns:a="http://schemas.openxmlformats.org/drawingml/2006/main">
+              <a:graphicData uri="http://schemas.openxmlformats.org/drawingml/2006/picture">
+                <pic:pic xmlns:pic="http://schemas.openxmlformats.org/drawingml/2006/picture">
+                  <pic:nvPicPr>
+                    <pic:cNvPr id="1151909287" name="Picture 1" descr="A screenshot of a computer&#10;&#10;Description automatically generated"/>
+                    <pic:cNvPicPr/>
+                  </pic:nvPicPr>
+                  <pic:blipFill>
+                    <a:blip r:embed="rId36"/>
+                    <a:stretch>
+                      <a:fillRect/>
+                    </a:stretch>
+                  </pic:blipFill>
+                  <pic:spPr>
+                    <a:xfrm>
+                      <a:off x="0" y="0"/>
+                      <a:ext cx="5943600" cy="1834515"/>
+                    </a:xfrm>
+                    <a:prstGeom prst="rect">
+                      <a:avLst/>
+                    </a:prstGeom>
+                  </pic:spPr>
+                </pic:pic>
+              </a:graphicData>
+            </a:graphic>
+          </wp:inline>
+        </w:drawing>
+      </w:r>
+    </w:p>
+    <w:p>
+      <w:r>
+        <w:drawing>
+          <wp:inline distT="0" distB="0" distL="0" distR="0" wp14:anchorId="4A2FE847" wp14:editId="6470EA3C">
+            <wp:extent cx="5943600" cy="2241550"/>
+            <wp:effectExtent l="0" t="0" r="0" b="6350"/>
+            <wp:docPr id="1475240402" name="Picture 1" descr="A screenshot of a computer&#10;&#10;Description automatically generated"/>
+            <wp:cNvGraphicFramePr>
+              <a:graphicFrameLocks xmlns:a="http://schemas.openxmlformats.org/drawingml/2006/main" noChangeAspect="1"/>
+            </wp:cNvGraphicFramePr>
+            <a:graphic xmlns:a="http://schemas.openxmlformats.org/drawingml/2006/main">
+              <a:graphicData uri="http://schemas.openxmlformats.org/drawingml/2006/picture">
+                <pic:pic xmlns:pic="http://schemas.openxmlformats.org/drawingml/2006/picture">
+                  <pic:nvPicPr>
+                    <pic:cNvPr id="1475240402" name="Picture 1" descr="A screenshot of a computer&#10;&#10;Description automatically generated"/>
+                    <pic:cNvPicPr/>
+                  </pic:nvPicPr>
+                  <pic:blipFill>
+                    <a:blip r:embed="rId37"/>
+                    <a:stretch>
+                      <a:fillRect/>
+                    </a:stretch>
+                  </pic:blipFill>
+                  <pic:spPr>
+                    <a:xfrm>
+                      <a:off x="0" y="0"/>
+                      <a:ext cx="5943600" cy="2241550"/>
                     </a:xfrm>
                     <a:prstGeom prst="rect">
                       <a:avLst/>
